--- a/Review/Response to comments.docx
+++ b/Review/Response to comments.docx
@@ -1,60 +1,100 @@
 
 <file path=word/document.xml><?xml version="1.0" encoding="utf-8"?>
-<w:document xmlns:wpc="http://schemas.microsoft.com/office/word/2010/wordprocessingCanvas" xmlns:cx="http://schemas.microsoft.com/office/drawing/2014/chartex" xmlns:cx1="http://schemas.microsoft.com/office/drawing/2015/9/8/chartex" xmlns:cx2="http://schemas.microsoft.com/office/drawing/2015/10/21/chartex" xmlns:cx3="http://schemas.microsoft.com/office/drawing/2016/5/9/chartex" xmlns:cx4="http://schemas.microsoft.com/office/drawing/2016/5/10/chartex" xmlns:cx5="http://schemas.microsoft.com/office/drawing/2016/5/11/chartex" xmlns:cx6="http://schemas.microsoft.com/office/drawing/2016/5/12/chartex" xmlns:cx7="http://schemas.microsoft.com/office/drawing/2016/5/13/chartex" xmlns:cx8="http://schemas.microsoft.com/office/drawing/2016/5/14/chartex" xmlns:mc="http://schemas.openxmlformats.org/markup-compatibility/2006" xmlns:aink="http://schemas.microsoft.com/office/drawing/2016/ink" xmlns:am3d="http://schemas.microsoft.com/office/drawing/2017/model3d" xmlns:o="urn:schemas-microsoft-com:office:office" xmlns:oel="http://schemas.microsoft.com/office/2019/extlst" xmlns:r="http://schemas.openxmlformats.org/officeDocument/2006/relationships" xmlns:m="http://schemas.openxmlformats.org/officeDocument/2006/math" xmlns:v="urn:schemas-microsoft-com:vml" xmlns:wp14="http://schemas.microsoft.com/office/word/2010/wordprocessingDrawing" xmlns:wp="http://schemas.openxmlformats.org/drawingml/2006/wordprocessingDrawing" xmlns:w10="urn:schemas-microsoft-com:office:word" xmlns:w="http://schemas.openxmlformats.org/wordprocessingml/2006/main" xmlns:w14="http://schemas.microsoft.com/office/word/2010/wordml" xmlns:w15="http://schemas.microsoft.com/office/word/2012/wordml" xmlns:w16cex="http://schemas.microsoft.com/office/word/2018/wordml/cex" xmlns:w16cid="http://schemas.microsoft.com/office/word/2016/wordml/cid" xmlns:w16="http://schemas.microsoft.com/office/word/2018/wordml" xmlns:w16sdtdh="http://schemas.microsoft.com/office/word/2020/wordml/sdtdatahash" xmlns:w16se="http://schemas.microsoft.com/office/word/2015/wordml/symex" xmlns:wpg="http://schemas.microsoft.com/office/word/2010/wordprocessingGroup" xmlns:wpi="http://schemas.microsoft.com/office/word/2010/wordprocessingInk" xmlns:wne="http://schemas.microsoft.com/office/word/2006/wordml" xmlns:wps="http://schemas.microsoft.com/office/word/2010/wordprocessingShape" mc:Ignorable="w14 w15 w16se w16cid w16 w16cex w16sdtdh wp14">
+<w:document xmlns:wpc="http://schemas.microsoft.com/office/word/2010/wordprocessingCanvas" xmlns:cx="http://schemas.microsoft.com/office/drawing/2014/chartex" xmlns:cx1="http://schemas.microsoft.com/office/drawing/2015/9/8/chartex" xmlns:mc="http://schemas.openxmlformats.org/markup-compatibility/2006" xmlns:o="urn:schemas-microsoft-com:office:office" xmlns:r="http://schemas.openxmlformats.org/officeDocument/2006/relationships" xmlns:m="http://schemas.openxmlformats.org/officeDocument/2006/math" xmlns:v="urn:schemas-microsoft-com:vml" xmlns:wp14="http://schemas.microsoft.com/office/word/2010/wordprocessingDrawing" xmlns:wp="http://schemas.openxmlformats.org/drawingml/2006/wordprocessingDrawing" xmlns:w10="urn:schemas-microsoft-com:office:word" xmlns:w="http://schemas.openxmlformats.org/wordprocessingml/2006/main" xmlns:w14="http://schemas.microsoft.com/office/word/2010/wordml" xmlns:w15="http://schemas.microsoft.com/office/word/2012/wordml" xmlns:w16se="http://schemas.microsoft.com/office/word/2015/wordml/symex" xmlns:wpg="http://schemas.microsoft.com/office/word/2010/wordprocessingGroup" xmlns:wpi="http://schemas.microsoft.com/office/word/2010/wordprocessingInk" xmlns:wne="http://schemas.microsoft.com/office/word/2006/wordml" xmlns:wps="http://schemas.microsoft.com/office/word/2010/wordprocessingShape" mc:Ignorable="w14 w15 w16se wp14">
   <w:body>
     <w:p>
       <w:pPr>
-        <w:rPr>
-          <w:rFonts w:ascii="Helvetica" w:hAnsi="Helvetica" w:cs="Times New Roman"/>
+        <w:pStyle w:val="Heading1"/>
+        <w:jc w:val="both"/>
+        <w:rPr>
+          <w:rFonts w:ascii="Arial" w:hAnsi="Arial" w:cs="Arial"/>
           <w:b/>
-          <w:bCs/>
-          <w:color w:val="212121"/>
-          <w:sz w:val="22"/>
-          <w:szCs w:val="22"/>
-          <w:lang w:eastAsia="en-GB"/>
-        </w:rPr>
-      </w:pPr>
-      <w:r>
-        <w:rPr>
-          <w:rFonts w:ascii="Helvetica" w:hAnsi="Helvetica" w:cs="Times New Roman"/>
+          <w:color w:val="auto"/>
+          <w:lang w:eastAsia="en-GB"/>
+        </w:rPr>
+      </w:pPr>
+      <w:r>
+        <w:rPr>
+          <w:rFonts w:ascii="Arial" w:hAnsi="Arial" w:cs="Arial"/>
           <w:b/>
-          <w:bCs/>
-          <w:color w:val="212121"/>
-          <w:sz w:val="22"/>
-          <w:szCs w:val="22"/>
-          <w:lang w:eastAsia="en-GB"/>
-        </w:rPr>
-        <w:t xml:space="preserve">Response to the comments on: </w:t>
-      </w:r>
-      <w:r>
-        <w:rPr>
-          <w:rFonts w:ascii="Helvetica" w:hAnsi="Helvetica" w:cs="Times New Roman"/>
+          <w:color w:val="auto"/>
+          <w:lang w:eastAsia="en-GB"/>
+        </w:rPr>
+        <w:t>Response to the comments on: Regulation and bank lending in South Africa: A narrative index approach</w:t>
+      </w:r>
+    </w:p>
+    <w:p>
+      <w:pPr>
+        <w:jc w:val="both"/>
+        <w:rPr>
+          <w:rFonts w:ascii="Arial" w:hAnsi="Arial" w:cs="Arial"/>
+          <w:color w:val="212121"/>
+          <w:sz w:val="22"/>
+          <w:szCs w:val="22"/>
+          <w:lang w:eastAsia="en-GB"/>
+        </w:rPr>
+      </w:pPr>
+    </w:p>
+    <w:p>
+      <w:pPr>
+        <w:jc w:val="both"/>
+        <w:rPr>
+          <w:rFonts w:ascii="Arial" w:eastAsia="Times New Roman" w:hAnsi="Arial" w:cs="Arial"/>
+          <w:color w:val="0070C0"/>
+          <w:sz w:val="22"/>
+          <w:szCs w:val="22"/>
+          <w:lang w:eastAsia="en-GB"/>
+        </w:rPr>
+      </w:pPr>
+      <w:r>
+        <w:rPr>
+          <w:rFonts w:ascii="Arial" w:eastAsia="Times New Roman" w:hAnsi="Arial" w:cs="Arial"/>
+          <w:color w:val="0070C0"/>
+          <w:sz w:val="22"/>
+          <w:szCs w:val="22"/>
+          <w:lang w:eastAsia="en-GB"/>
+        </w:rPr>
+        <w:t>Below we provide our response to the valuable comments received during the review process. Specifically, we provide a response to the comments provided, as well as highl</w:t>
+      </w:r>
+      <w:r>
+        <w:rPr>
+          <w:rFonts w:ascii="Arial" w:eastAsia="Times New Roman" w:hAnsi="Arial" w:cs="Arial"/>
+          <w:color w:val="0070C0"/>
+          <w:sz w:val="22"/>
+          <w:szCs w:val="22"/>
+          <w:lang w:eastAsia="en-GB"/>
+        </w:rPr>
+        <w:t>ight how the comments were incorporated into our paper.</w:t>
+      </w:r>
+    </w:p>
+    <w:p>
+      <w:pPr>
+        <w:jc w:val="both"/>
+        <w:rPr>
+          <w:rFonts w:ascii="Arial" w:hAnsi="Arial" w:cs="Arial"/>
+          <w:color w:val="212121"/>
+          <w:sz w:val="22"/>
+          <w:szCs w:val="22"/>
+          <w:lang w:eastAsia="en-GB"/>
+        </w:rPr>
+      </w:pPr>
+      <w:r>
+        <w:rPr>
+          <w:rFonts w:ascii="Arial" w:hAnsi="Arial" w:cs="Arial"/>
+          <w:color w:val="212121"/>
+          <w:sz w:val="22"/>
+          <w:szCs w:val="22"/>
+          <w:lang w:eastAsia="en-GB"/>
+        </w:rPr>
+        <w:t> </w:t>
+      </w:r>
+    </w:p>
+    <w:p>
+      <w:pPr>
+        <w:jc w:val="both"/>
+        <w:rPr>
+          <w:rFonts w:ascii="Arial" w:hAnsi="Arial" w:cs="Arial"/>
           <w:b/>
-          <w:bCs/>
-          <w:color w:val="212121"/>
-          <w:sz w:val="22"/>
-          <w:szCs w:val="22"/>
-          <w:lang w:eastAsia="en-GB"/>
-        </w:rPr>
-        <w:t>Regulation and bank lending in South Africa: A narrative index approach</w:t>
-      </w:r>
-    </w:p>
-    <w:p>
-      <w:pPr>
-        <w:rPr>
-          <w:rFonts w:ascii="Helvetica" w:hAnsi="Helvetica" w:cs="Times New Roman"/>
-          <w:color w:val="212121"/>
-          <w:sz w:val="22"/>
-          <w:szCs w:val="22"/>
-          <w:lang w:eastAsia="en-GB"/>
-        </w:rPr>
-      </w:pPr>
-    </w:p>
-    <w:p>
-      <w:pPr>
-        <w:rPr>
-          <w:rFonts w:ascii="Helvetica" w:hAnsi="Helvetica" w:cs="Times New Roman"/>
-          <w:color w:val="212121"/>
           <w:sz w:val="20"/>
           <w:szCs w:val="20"/>
           <w:lang w:eastAsia="en-GB"/>
@@ -62,44 +102,48 @@
       </w:pPr>
       <w:r>
         <w:rPr>
-          <w:rFonts w:ascii="Helvetica" w:hAnsi="Helvetica" w:cs="Times New Roman"/>
-          <w:color w:val="212121"/>
-          <w:sz w:val="22"/>
-          <w:szCs w:val="22"/>
-          <w:lang w:eastAsia="en-GB"/>
-        </w:rPr>
-        <w:t> </w:t>
-      </w:r>
-    </w:p>
-    <w:p>
-      <w:pPr>
-        <w:rPr>
-          <w:rFonts w:ascii="Helvetica" w:hAnsi="Helvetica" w:cs="Times New Roman"/>
+          <w:rFonts w:ascii="Arial" w:hAnsi="Arial" w:cs="Arial"/>
+          <w:b/>
+          <w:lang w:eastAsia="en-GB"/>
+        </w:rPr>
+        <w:t>I</w:t>
+      </w:r>
+      <w:r>
+        <w:rPr>
+          <w:rFonts w:ascii="Arial" w:hAnsi="Arial" w:cs="Arial"/>
+          <w:b/>
+          <w:lang w:eastAsia="en-GB"/>
+        </w:rPr>
+        <w:t>ntroduction</w:t>
+      </w:r>
+      <w:r>
+        <w:rPr>
+          <w:rFonts w:ascii="Arial" w:hAnsi="Arial" w:cs="Arial"/>
+          <w:b/>
+          <w:lang w:eastAsia="en-GB"/>
+        </w:rPr>
+        <w:t xml:space="preserve"> and literature review sections</w:t>
+      </w:r>
+    </w:p>
+    <w:p>
+      <w:pPr>
+        <w:ind w:left="720"/>
+        <w:jc w:val="both"/>
+        <w:rPr>
+          <w:rFonts w:ascii="Arial" w:eastAsia="Times New Roman" w:hAnsi="Arial" w:cs="Arial"/>
           <w:color w:val="212121"/>
           <w:sz w:val="20"/>
           <w:szCs w:val="20"/>
           <w:lang w:eastAsia="en-GB"/>
         </w:rPr>
       </w:pPr>
-      <w:r>
-        <w:rPr>
-          <w:rFonts w:ascii="Helvetica" w:hAnsi="Helvetica" w:cs="Times New Roman"/>
-          <w:color w:val="212121"/>
-          <w:sz w:val="22"/>
-          <w:szCs w:val="22"/>
-          <w:lang w:eastAsia="en-GB"/>
-        </w:rPr>
-        <w:t>In the introduction and literature review sections,</w:t>
-      </w:r>
-    </w:p>
-    <w:p>
-      <w:pPr>
-        <w:numPr>
-          <w:ilvl w:val="0"/>
-          <w:numId w:val="1"/>
-        </w:numPr>
-        <w:rPr>
-          <w:rFonts w:ascii="Aptos" w:eastAsia="Times New Roman" w:hAnsi="Aptos" w:cs="Times New Roman"/>
+    </w:p>
+    <w:p>
+      <w:pPr>
+        <w:ind w:left="720" w:right="940"/>
+        <w:jc w:val="both"/>
+        <w:rPr>
+          <w:rFonts w:ascii="Arial" w:eastAsia="Times New Roman" w:hAnsi="Arial" w:cs="Arial"/>
           <w:color w:val="212121"/>
           <w:sz w:val="20"/>
           <w:szCs w:val="20"/>
@@ -108,108 +152,43 @@
       </w:pPr>
       <w:r>
         <w:rPr>
-          <w:rFonts w:ascii="Aptos" w:eastAsia="Times New Roman" w:hAnsi="Aptos" w:cs="Times New Roman"/>
-          <w:color w:val="212121"/>
-          <w:sz w:val="22"/>
-          <w:szCs w:val="22"/>
-          <w:lang w:eastAsia="en-GB"/>
-        </w:rPr>
-        <w:t>the authors posit that stricter capital requirements are associated to decreases in bank lending. This is not necessarily true (</w:t>
-      </w:r>
-      <w:proofErr w:type="spellStart"/>
-      <w:r>
-        <w:rPr>
-          <w:rFonts w:ascii="Aptos" w:eastAsia="Times New Roman" w:hAnsi="Aptos" w:cs="Times New Roman"/>
-          <w:color w:val="212121"/>
-          <w:sz w:val="22"/>
-          <w:szCs w:val="22"/>
-          <w:lang w:eastAsia="en-GB"/>
-        </w:rPr>
-        <w:t>ie</w:t>
-      </w:r>
-      <w:proofErr w:type="spellEnd"/>
-      <w:r>
-        <w:rPr>
-          <w:rFonts w:ascii="Aptos" w:eastAsia="Times New Roman" w:hAnsi="Aptos" w:cs="Times New Roman"/>
-          <w:color w:val="212121"/>
-          <w:sz w:val="22"/>
-          <w:szCs w:val="22"/>
-          <w:lang w:eastAsia="en-GB"/>
-        </w:rPr>
-        <w:t xml:space="preserve">, a healthier banking system can sustain higher lending capacity or regulatory pressure can prompt more risk taking). We have presented various arguments from the literature on banking in </w:t>
-      </w:r>
-      <w:proofErr w:type="spellStart"/>
-      <w:r>
-        <w:rPr>
-          <w:rFonts w:ascii="Aptos" w:eastAsia="Times New Roman" w:hAnsi="Aptos" w:cs="Times New Roman"/>
-          <w:color w:val="212121"/>
-          <w:sz w:val="22"/>
-          <w:szCs w:val="22"/>
-          <w:lang w:eastAsia="en-GB"/>
-        </w:rPr>
-        <w:t>Merrino</w:t>
-      </w:r>
-      <w:proofErr w:type="spellEnd"/>
-      <w:r>
-        <w:rPr>
-          <w:rFonts w:ascii="Aptos" w:eastAsia="Times New Roman" w:hAnsi="Aptos" w:cs="Times New Roman"/>
-          <w:color w:val="212121"/>
-          <w:sz w:val="22"/>
-          <w:szCs w:val="22"/>
-          <w:lang w:eastAsia="en-GB"/>
-        </w:rPr>
-        <w:t xml:space="preserve">, </w:t>
-      </w:r>
-      <w:proofErr w:type="spellStart"/>
-      <w:r>
-        <w:rPr>
-          <w:rFonts w:ascii="Aptos" w:eastAsia="Times New Roman" w:hAnsi="Aptos" w:cs="Times New Roman"/>
-          <w:color w:val="212121"/>
-          <w:sz w:val="22"/>
-          <w:szCs w:val="22"/>
-          <w:lang w:eastAsia="en-GB"/>
-        </w:rPr>
-        <w:t>Lesame</w:t>
-      </w:r>
-      <w:proofErr w:type="spellEnd"/>
-      <w:r>
-        <w:rPr>
-          <w:rFonts w:ascii="Aptos" w:eastAsia="Times New Roman" w:hAnsi="Aptos" w:cs="Times New Roman"/>
-          <w:color w:val="212121"/>
-          <w:sz w:val="22"/>
-          <w:szCs w:val="22"/>
-          <w:lang w:eastAsia="en-GB"/>
-        </w:rPr>
-        <w:t xml:space="preserve">, </w:t>
-      </w:r>
-      <w:proofErr w:type="spellStart"/>
-      <w:r>
-        <w:rPr>
-          <w:rFonts w:ascii="Aptos" w:eastAsia="Times New Roman" w:hAnsi="Aptos" w:cs="Times New Roman"/>
-          <w:color w:val="212121"/>
-          <w:sz w:val="22"/>
-          <w:szCs w:val="22"/>
-          <w:lang w:eastAsia="en-GB"/>
-        </w:rPr>
-        <w:t>Chondrogiannis</w:t>
-      </w:r>
-      <w:proofErr w:type="spellEnd"/>
-      <w:r>
-        <w:rPr>
-          <w:rFonts w:ascii="Aptos" w:eastAsia="Times New Roman" w:hAnsi="Aptos" w:cs="Times New Roman"/>
-          <w:color w:val="212121"/>
-          <w:sz w:val="22"/>
-          <w:szCs w:val="22"/>
-          <w:lang w:eastAsia="en-GB"/>
-        </w:rPr>
-        <w:t xml:space="preserve"> (2024).</w:t>
+          <w:rFonts w:ascii="Arial" w:eastAsia="Times New Roman" w:hAnsi="Arial" w:cs="Arial"/>
+          <w:i/>
+          <w:color w:val="212121"/>
+          <w:sz w:val="22"/>
+          <w:szCs w:val="22"/>
+          <w:lang w:eastAsia="en-GB"/>
+        </w:rPr>
+        <w:t>“</w:t>
+      </w:r>
+      <w:r>
+        <w:rPr>
+          <w:rFonts w:ascii="Arial" w:eastAsia="Times New Roman" w:hAnsi="Arial" w:cs="Arial"/>
+          <w:i/>
+          <w:color w:val="212121"/>
+          <w:sz w:val="22"/>
+          <w:szCs w:val="22"/>
+          <w:lang w:eastAsia="en-GB"/>
+        </w:rPr>
+        <w:t>the authors posit that stricter capital requirements are associated to decreases in bank lending. This is not necessarily true (ie, a healthier banking system can sustain higher lending capacity or regulatory pressure can prompt more risk taking). We have presented various arguments from the literature on banking in Merrino, Lesame, Chondrogiannis (2024).</w:t>
+      </w:r>
+      <w:r>
+        <w:rPr>
+          <w:rFonts w:ascii="Arial" w:eastAsia="Times New Roman" w:hAnsi="Arial" w:cs="Arial"/>
+          <w:color w:val="212121"/>
+          <w:sz w:val="22"/>
+          <w:szCs w:val="22"/>
+          <w:lang w:eastAsia="en-GB"/>
+        </w:rPr>
+        <w:t>”</w:t>
       </w:r>
     </w:p>
     <w:p>
       <w:pPr>
         <w:ind w:left="720"/>
-        <w:rPr>
-          <w:rFonts w:ascii="Aptos" w:eastAsia="Times New Roman" w:hAnsi="Aptos" w:cs="Times New Roman"/>
+        <w:jc w:val="both"/>
+        <w:rPr>
+          <w:rFonts w:ascii="Arial" w:eastAsia="Times New Roman" w:hAnsi="Arial" w:cs="Arial"/>
           <w:color w:val="212121"/>
           <w:sz w:val="20"/>
           <w:szCs w:val="20"/>
@@ -219,29 +198,81 @@
     </w:p>
     <w:p>
       <w:pPr>
-        <w:rPr>
-          <w:rFonts w:ascii="Aptos" w:eastAsia="Times New Roman" w:hAnsi="Aptos" w:cs="Times New Roman"/>
-          <w:color w:val="FF0000"/>
-          <w:sz w:val="22"/>
-          <w:szCs w:val="22"/>
-          <w:lang w:eastAsia="en-GB"/>
-        </w:rPr>
-      </w:pPr>
-      <w:r>
-        <w:rPr>
-          <w:rFonts w:ascii="Aptos" w:eastAsia="Times New Roman" w:hAnsi="Aptos" w:cs="Times New Roman"/>
-          <w:color w:val="FF0000"/>
-          <w:sz w:val="22"/>
-          <w:szCs w:val="22"/>
-          <w:lang w:eastAsia="en-GB"/>
-        </w:rPr>
-        <w:t>Thank you for the comment. We will include this paper as part of the section to highlight the complexities related to the impact of stricter capital requirements. Please see the introduction.</w:t>
-      </w:r>
-    </w:p>
-    <w:p>
-      <w:pPr>
-        <w:rPr>
-          <w:rFonts w:ascii="Aptos" w:eastAsia="Times New Roman" w:hAnsi="Aptos" w:cs="Times New Roman"/>
+        <w:jc w:val="both"/>
+        <w:rPr>
+          <w:rFonts w:ascii="Arial" w:eastAsia="Times New Roman" w:hAnsi="Arial" w:cs="Arial"/>
+          <w:color w:val="0070C0"/>
+          <w:sz w:val="22"/>
+          <w:szCs w:val="22"/>
+          <w:lang w:eastAsia="en-GB"/>
+        </w:rPr>
+      </w:pPr>
+      <w:r>
+        <w:rPr>
+          <w:rFonts w:ascii="Arial" w:eastAsia="Times New Roman" w:hAnsi="Arial" w:cs="Arial"/>
+          <w:color w:val="0070C0"/>
+          <w:sz w:val="22"/>
+          <w:szCs w:val="22"/>
+          <w:lang w:eastAsia="en-GB"/>
+        </w:rPr>
+        <w:t>Thank you for the reference</w:t>
+      </w:r>
+      <w:r>
+        <w:rPr>
+          <w:rFonts w:ascii="Arial" w:eastAsia="Times New Roman" w:hAnsi="Arial" w:cs="Arial"/>
+          <w:color w:val="0070C0"/>
+          <w:sz w:val="22"/>
+          <w:szCs w:val="22"/>
+          <w:lang w:eastAsia="en-GB"/>
+        </w:rPr>
+        <w:t xml:space="preserve">. We </w:t>
+      </w:r>
+      <w:r>
+        <w:rPr>
+          <w:rFonts w:ascii="Arial" w:eastAsia="Times New Roman" w:hAnsi="Arial" w:cs="Arial"/>
+          <w:color w:val="0070C0"/>
+          <w:sz w:val="22"/>
+          <w:szCs w:val="22"/>
+          <w:lang w:eastAsia="en-GB"/>
+        </w:rPr>
+        <w:t xml:space="preserve">have included it in the paper to </w:t>
+      </w:r>
+      <w:r>
+        <w:rPr>
+          <w:rFonts w:ascii="Arial" w:eastAsia="Times New Roman" w:hAnsi="Arial" w:cs="Arial"/>
+          <w:color w:val="0070C0"/>
+          <w:sz w:val="22"/>
+          <w:szCs w:val="22"/>
+          <w:lang w:eastAsia="en-GB"/>
+        </w:rPr>
+        <w:t xml:space="preserve">highlight the complexities related to the impact of stricter capital requirements. Please see the </w:t>
+      </w:r>
+      <w:r>
+        <w:rPr>
+          <w:rFonts w:ascii="Arial" w:eastAsia="Times New Roman" w:hAnsi="Arial" w:cs="Arial"/>
+          <w:color w:val="0070C0"/>
+          <w:sz w:val="22"/>
+          <w:szCs w:val="22"/>
+          <w:lang w:eastAsia="en-GB"/>
+        </w:rPr>
+        <w:t xml:space="preserve">updated </w:t>
+      </w:r>
+      <w:r>
+        <w:rPr>
+          <w:rFonts w:ascii="Arial" w:eastAsia="Times New Roman" w:hAnsi="Arial" w:cs="Arial"/>
+          <w:color w:val="0070C0"/>
+          <w:sz w:val="22"/>
+          <w:szCs w:val="22"/>
+          <w:lang w:eastAsia="en-GB"/>
+        </w:rPr>
+        <w:t>introduction.</w:t>
+      </w:r>
+    </w:p>
+    <w:p>
+      <w:pPr>
+        <w:jc w:val="both"/>
+        <w:rPr>
+          <w:rFonts w:ascii="Arial" w:eastAsia="Times New Roman" w:hAnsi="Arial" w:cs="Arial"/>
           <w:color w:val="212121"/>
           <w:sz w:val="20"/>
           <w:szCs w:val="20"/>
@@ -251,12 +282,10 @@
     </w:p>
     <w:p>
       <w:pPr>
-        <w:numPr>
-          <w:ilvl w:val="0"/>
-          <w:numId w:val="1"/>
-        </w:numPr>
-        <w:rPr>
-          <w:rFonts w:ascii="Aptos" w:eastAsia="Times New Roman" w:hAnsi="Aptos" w:cs="Times New Roman"/>
+        <w:ind w:left="720" w:right="940"/>
+        <w:jc w:val="both"/>
+        <w:rPr>
+          <w:rFonts w:ascii="Arial" w:eastAsia="Times New Roman" w:hAnsi="Arial" w:cs="Arial"/>
           <w:color w:val="212121"/>
           <w:sz w:val="20"/>
           <w:szCs w:val="20"/>
@@ -265,86 +294,677 @@
       </w:pPr>
       <w:r>
         <w:rPr>
-          <w:rFonts w:ascii="Aptos" w:eastAsia="Times New Roman" w:hAnsi="Aptos" w:cs="Times New Roman"/>
-          <w:color w:val="212121"/>
-          <w:sz w:val="22"/>
-          <w:szCs w:val="22"/>
-          <w:lang w:eastAsia="en-GB"/>
-        </w:rPr>
-        <w:t xml:space="preserve">I find there is some confusion between macro and </w:t>
-      </w:r>
-      <w:proofErr w:type="spellStart"/>
-      <w:r>
-        <w:rPr>
-          <w:rFonts w:ascii="Aptos" w:eastAsia="Times New Roman" w:hAnsi="Aptos" w:cs="Times New Roman"/>
-          <w:color w:val="212121"/>
-          <w:sz w:val="22"/>
-          <w:szCs w:val="22"/>
-          <w:lang w:eastAsia="en-GB"/>
-        </w:rPr>
-        <w:t>microprudential</w:t>
-      </w:r>
-      <w:proofErr w:type="spellEnd"/>
-      <w:r>
-        <w:rPr>
-          <w:rFonts w:ascii="Aptos" w:eastAsia="Times New Roman" w:hAnsi="Aptos" w:cs="Times New Roman"/>
-          <w:color w:val="212121"/>
-          <w:sz w:val="22"/>
-          <w:szCs w:val="22"/>
-          <w:lang w:eastAsia="en-GB"/>
-        </w:rPr>
-        <w:t xml:space="preserve"> regulation: Basel 2 and 2.5 and part of Basel 3 are </w:t>
-      </w:r>
-      <w:proofErr w:type="spellStart"/>
-      <w:r>
-        <w:rPr>
-          <w:rFonts w:ascii="Aptos" w:eastAsia="Times New Roman" w:hAnsi="Aptos" w:cs="Times New Roman"/>
-          <w:color w:val="212121"/>
-          <w:sz w:val="22"/>
-          <w:szCs w:val="22"/>
-          <w:lang w:eastAsia="en-GB"/>
-        </w:rPr>
-        <w:t>micropru</w:t>
-      </w:r>
-      <w:proofErr w:type="spellEnd"/>
-      <w:r>
-        <w:rPr>
-          <w:rFonts w:ascii="Aptos" w:eastAsia="Times New Roman" w:hAnsi="Aptos" w:cs="Times New Roman"/>
-          <w:color w:val="212121"/>
-          <w:sz w:val="22"/>
-          <w:szCs w:val="22"/>
-          <w:lang w:eastAsia="en-GB"/>
-        </w:rPr>
-        <w:t xml:space="preserve">. So, more clarity is needed when distinguishing instruments in the empirical analysis and the lit review. The authors might consider broadening their analysis to bank regulation - rather than </w:t>
-      </w:r>
-      <w:proofErr w:type="spellStart"/>
-      <w:r>
-        <w:rPr>
-          <w:rFonts w:ascii="Aptos" w:eastAsia="Times New Roman" w:hAnsi="Aptos" w:cs="Times New Roman"/>
-          <w:color w:val="212121"/>
-          <w:sz w:val="22"/>
-          <w:szCs w:val="22"/>
-          <w:lang w:eastAsia="en-GB"/>
-        </w:rPr>
-        <w:t>macropru</w:t>
-      </w:r>
-      <w:proofErr w:type="spellEnd"/>
-      <w:r>
-        <w:rPr>
-          <w:rFonts w:ascii="Aptos" w:eastAsia="Times New Roman" w:hAnsi="Aptos" w:cs="Times New Roman"/>
-          <w:color w:val="212121"/>
-          <w:sz w:val="22"/>
-          <w:szCs w:val="22"/>
-          <w:lang w:eastAsia="en-GB"/>
-        </w:rPr>
-        <w:t xml:space="preserve"> - if they intend to include minimum CARs. It would be useful to specify in Section 3.1 which instruments are included in the narrative identification (the criteria at p. 11 are broad).</w:t>
+          <w:rFonts w:ascii="Arial" w:eastAsia="Times New Roman" w:hAnsi="Arial" w:cs="Arial"/>
+          <w:i/>
+          <w:color w:val="212121"/>
+          <w:sz w:val="22"/>
+          <w:szCs w:val="22"/>
+          <w:lang w:eastAsia="en-GB"/>
+        </w:rPr>
+        <w:t>“</w:t>
+      </w:r>
+      <w:r>
+        <w:rPr>
+          <w:rFonts w:ascii="Arial" w:eastAsia="Times New Roman" w:hAnsi="Arial" w:cs="Arial"/>
+          <w:i/>
+          <w:color w:val="212121"/>
+          <w:sz w:val="22"/>
+          <w:szCs w:val="22"/>
+          <w:lang w:eastAsia="en-GB"/>
+        </w:rPr>
+        <w:t>I find there is some confusion between macro and microprudential regulation: Basel 2 and 2.5 and part of Basel 3 are micropru. So, more clarity is needed when distinguishing instruments in the empirical analysis and the lit review. The authors might consider broadening their analysis to bank regulation - rather than macropru - if they intend to include minimum CARs. It would be useful to specify in Section 3.1 which instruments are included in the narrative identification (the criteria at p. 11 are broad)</w:t>
+      </w:r>
+      <w:r>
+        <w:rPr>
+          <w:rFonts w:ascii="Arial" w:eastAsia="Times New Roman" w:hAnsi="Arial" w:cs="Arial"/>
+          <w:color w:val="212121"/>
+          <w:sz w:val="22"/>
+          <w:szCs w:val="22"/>
+          <w:lang w:eastAsia="en-GB"/>
+        </w:rPr>
+        <w:t>.</w:t>
+      </w:r>
+      <w:r>
+        <w:rPr>
+          <w:rFonts w:ascii="Arial" w:eastAsia="Times New Roman" w:hAnsi="Arial" w:cs="Arial"/>
+          <w:i/>
+          <w:color w:val="212121"/>
+          <w:sz w:val="22"/>
+          <w:szCs w:val="22"/>
+          <w:lang w:eastAsia="en-GB"/>
+        </w:rPr>
+        <w:t>”</w:t>
+      </w:r>
+    </w:p>
+    <w:p>
+      <w:pPr>
+        <w:jc w:val="both"/>
+        <w:rPr>
+          <w:rFonts w:ascii="Arial" w:eastAsia="Times New Roman" w:hAnsi="Arial" w:cs="Arial"/>
+          <w:color w:val="212121"/>
+          <w:sz w:val="22"/>
+          <w:szCs w:val="22"/>
+          <w:lang w:eastAsia="en-GB"/>
+        </w:rPr>
+      </w:pPr>
+    </w:p>
+    <w:p>
+      <w:pPr>
+        <w:jc w:val="both"/>
+        <w:rPr>
+          <w:rFonts w:ascii="Arial" w:eastAsia="Times New Roman" w:hAnsi="Arial" w:cs="Arial"/>
+          <w:color w:val="0070C0"/>
+          <w:sz w:val="22"/>
+          <w:szCs w:val="22"/>
+          <w:lang w:eastAsia="en-GB"/>
+        </w:rPr>
+      </w:pPr>
+      <w:r>
+        <w:rPr>
+          <w:rFonts w:ascii="Arial" w:eastAsia="Times New Roman" w:hAnsi="Arial" w:cs="Arial"/>
+          <w:color w:val="0070C0"/>
+          <w:sz w:val="22"/>
+          <w:szCs w:val="22"/>
+          <w:lang w:eastAsia="en-GB"/>
+        </w:rPr>
+        <w:t xml:space="preserve">It is true that some regulatory measures introduced are microprudential measures. However, the intuition behind </w:t>
+      </w:r>
+      <w:r>
+        <w:rPr>
+          <w:rFonts w:ascii="Arial" w:eastAsia="Times New Roman" w:hAnsi="Arial" w:cs="Arial"/>
+          <w:color w:val="0070C0"/>
+          <w:sz w:val="22"/>
+          <w:szCs w:val="22"/>
+          <w:lang w:eastAsia="en-GB"/>
+        </w:rPr>
+        <w:t>the categorisation of the measures as macroprudential, is that although some measures are micro, the regulation</w:t>
+      </w:r>
+      <w:r>
+        <w:rPr>
+          <w:rFonts w:ascii="Arial" w:eastAsia="Times New Roman" w:hAnsi="Arial" w:cs="Arial"/>
+          <w:color w:val="0070C0"/>
+          <w:sz w:val="22"/>
+          <w:szCs w:val="22"/>
+          <w:lang w:eastAsia="en-GB"/>
+        </w:rPr>
+        <w:t xml:space="preserve"> (macro and micro)</w:t>
+      </w:r>
+      <w:r>
+        <w:rPr>
+          <w:rFonts w:ascii="Arial" w:eastAsia="Times New Roman" w:hAnsi="Arial" w:cs="Arial"/>
+          <w:color w:val="0070C0"/>
+          <w:sz w:val="22"/>
+          <w:szCs w:val="22"/>
+          <w:lang w:eastAsia="en-GB"/>
+        </w:rPr>
+        <w:t>, is aimed at addressing the systemic risks of the entire banking system</w:t>
+      </w:r>
+      <w:r>
+        <w:rPr>
+          <w:rStyle w:val="FootnoteReference"/>
+          <w:rFonts w:ascii="Arial" w:eastAsia="Times New Roman" w:hAnsi="Arial" w:cs="Arial"/>
+          <w:color w:val="0070C0"/>
+          <w:sz w:val="22"/>
+          <w:szCs w:val="22"/>
+          <w:lang w:eastAsia="en-GB"/>
+        </w:rPr>
+        <w:footnoteReference w:id="1"/>
+      </w:r>
+      <w:r>
+        <w:rPr>
+          <w:rFonts w:ascii="Arial" w:eastAsia="Times New Roman" w:hAnsi="Arial" w:cs="Arial"/>
+          <w:color w:val="0070C0"/>
+          <w:sz w:val="22"/>
+          <w:szCs w:val="22"/>
+          <w:lang w:eastAsia="en-GB"/>
+        </w:rPr>
+        <w:t>.</w:t>
+      </w:r>
+      <w:r>
+        <w:rPr>
+          <w:rFonts w:ascii="Arial" w:eastAsia="Times New Roman" w:hAnsi="Arial" w:cs="Arial"/>
+          <w:color w:val="0070C0"/>
+          <w:sz w:val="22"/>
+          <w:szCs w:val="22"/>
+          <w:lang w:eastAsia="en-GB"/>
+        </w:rPr>
+        <w:t xml:space="preserve"> In addition, </w:t>
+      </w:r>
+      <w:r>
+        <w:rPr>
+          <w:rFonts w:ascii="Arial" w:eastAsia="Times New Roman" w:hAnsi="Arial" w:cs="Arial"/>
+          <w:color w:val="0070C0"/>
+          <w:sz w:val="22"/>
+          <w:szCs w:val="22"/>
+          <w:lang w:eastAsia="en-GB"/>
+        </w:rPr>
+        <w:t>most of the regulation introduced after the Global Financial Crisis (GFC) are aimed at reducing the systematic risk in individual banks (capital requirement, liquidity requirement etc), and in turn, risk in the banking system</w:t>
+      </w:r>
+      <w:r>
+        <w:rPr>
+          <w:rFonts w:ascii="Arial" w:eastAsia="Times New Roman" w:hAnsi="Arial" w:cs="Arial"/>
+          <w:color w:val="0070C0"/>
+          <w:sz w:val="22"/>
+          <w:szCs w:val="22"/>
+          <w:lang w:eastAsia="en-GB"/>
+        </w:rPr>
+        <w:t>.</w:t>
+      </w:r>
+      <w:r>
+        <w:rPr>
+          <w:rStyle w:val="FootnoteReference"/>
+          <w:rFonts w:ascii="Arial" w:eastAsia="Times New Roman" w:hAnsi="Arial" w:cs="Arial"/>
+          <w:color w:val="0070C0"/>
+          <w:sz w:val="22"/>
+          <w:szCs w:val="22"/>
+          <w:lang w:eastAsia="en-GB"/>
+        </w:rPr>
+        <w:footnoteReference w:id="2"/>
+      </w:r>
+      <w:r>
+        <w:rPr>
+          <w:rFonts w:ascii="Arial" w:eastAsia="Times New Roman" w:hAnsi="Arial" w:cs="Arial"/>
+          <w:color w:val="0070C0"/>
+          <w:sz w:val="22"/>
+          <w:szCs w:val="22"/>
+          <w:lang w:eastAsia="en-GB"/>
+        </w:rPr>
+        <w:t xml:space="preserve"> </w:t>
+      </w:r>
+    </w:p>
+    <w:p>
+      <w:pPr>
+        <w:jc w:val="both"/>
+        <w:rPr>
+          <w:rFonts w:ascii="Arial" w:eastAsia="Times New Roman" w:hAnsi="Arial" w:cs="Arial"/>
+          <w:color w:val="0070C0"/>
+          <w:sz w:val="22"/>
+          <w:szCs w:val="22"/>
+          <w:lang w:eastAsia="en-GB"/>
+        </w:rPr>
+      </w:pPr>
+    </w:p>
+    <w:p>
+      <w:pPr>
+        <w:jc w:val="both"/>
+        <w:rPr>
+          <w:rFonts w:ascii="Arial" w:eastAsia="Times New Roman" w:hAnsi="Arial" w:cs="Arial"/>
+          <w:color w:val="0070C0"/>
+          <w:sz w:val="22"/>
+          <w:szCs w:val="22"/>
+          <w:lang w:val="en-ZA" w:eastAsia="en-GB"/>
+        </w:rPr>
+      </w:pPr>
+      <w:r>
+        <w:rPr>
+          <w:rFonts w:ascii="Arial" w:eastAsia="Times New Roman" w:hAnsi="Arial" w:cs="Arial"/>
+          <w:color w:val="0070C0"/>
+          <w:sz w:val="22"/>
+          <w:szCs w:val="22"/>
+          <w:lang w:eastAsia="en-GB"/>
+        </w:rPr>
+        <w:t>Furthermore, t</w:t>
+      </w:r>
+      <w:r>
+        <w:rPr>
+          <w:rFonts w:ascii="Arial" w:eastAsia="Times New Roman" w:hAnsi="Arial" w:cs="Arial"/>
+          <w:color w:val="0070C0"/>
+          <w:sz w:val="22"/>
+          <w:szCs w:val="22"/>
+          <w:lang w:eastAsia="en-GB"/>
+        </w:rPr>
+        <w:t xml:space="preserve">he sample of banks used in the paper includes the big four banks, who face similar minimum prudential requirements such as capital requirements relating to Domestic Systemically Important banks (D-SIBs). A comprehensive list of measures capturing the macroprudential regulations are listed in Appendix A.6.1, page 45. </w:t>
+      </w:r>
+      <w:r>
+        <w:rPr>
+          <w:rFonts w:ascii="Arial" w:eastAsia="Times New Roman" w:hAnsi="Arial" w:cs="Arial"/>
+          <w:color w:val="0070C0"/>
+          <w:sz w:val="22"/>
+          <w:szCs w:val="22"/>
+          <w:lang w:eastAsia="en-GB"/>
+        </w:rPr>
+        <w:t xml:space="preserve"> </w:t>
+      </w:r>
+      <w:r>
+        <w:rPr>
+          <w:rFonts w:ascii="Arial" w:eastAsia="Times New Roman" w:hAnsi="Arial" w:cs="Arial"/>
+          <w:color w:val="0070C0"/>
+          <w:sz w:val="22"/>
+          <w:szCs w:val="22"/>
+          <w:lang w:eastAsia="en-GB"/>
+        </w:rPr>
+        <w:t xml:space="preserve">In relation to existing work, </w:t>
+      </w:r>
+      <w:r>
+        <w:rPr>
+          <w:rFonts w:ascii="Arial" w:eastAsia="Times New Roman" w:hAnsi="Arial" w:cs="Arial"/>
+          <w:color w:val="0070C0"/>
+          <w:sz w:val="22"/>
+          <w:szCs w:val="22"/>
+          <w:lang w:val="en-ZA" w:eastAsia="en-GB"/>
+        </w:rPr>
+        <w:t>Fernandez-Gallardo (2023)</w:t>
+      </w:r>
+      <w:r>
+        <w:rPr>
+          <w:rStyle w:val="FootnoteReference"/>
+          <w:rFonts w:ascii="Arial" w:eastAsia="Times New Roman" w:hAnsi="Arial" w:cs="Arial"/>
+          <w:color w:val="0070C0"/>
+          <w:sz w:val="22"/>
+          <w:szCs w:val="22"/>
+          <w:lang w:val="en-ZA" w:eastAsia="en-GB"/>
+        </w:rPr>
+        <w:footnoteReference w:id="3"/>
+      </w:r>
+      <w:r>
+        <w:rPr>
+          <w:rFonts w:ascii="Arial" w:eastAsia="Times New Roman" w:hAnsi="Arial" w:cs="Arial"/>
+          <w:color w:val="0070C0"/>
+          <w:sz w:val="22"/>
+          <w:szCs w:val="22"/>
+          <w:lang w:val="en-ZA" w:eastAsia="en-GB"/>
+        </w:rPr>
+        <w:t xml:space="preserve"> also use information on policy actions related to a set of macroprudential policy tools</w:t>
+      </w:r>
+      <w:r>
+        <w:rPr>
+          <w:rStyle w:val="FootnoteReference"/>
+          <w:rFonts w:ascii="Arial" w:eastAsia="Times New Roman" w:hAnsi="Arial" w:cs="Arial"/>
+          <w:color w:val="0070C0"/>
+          <w:sz w:val="22"/>
+          <w:szCs w:val="22"/>
+          <w:lang w:val="en-ZA" w:eastAsia="en-GB"/>
+        </w:rPr>
+        <w:footnoteReference w:id="4"/>
+      </w:r>
+      <w:r>
+        <w:rPr>
+          <w:rFonts w:ascii="Arial" w:eastAsia="Times New Roman" w:hAnsi="Arial" w:cs="Arial"/>
+          <w:color w:val="0070C0"/>
+          <w:sz w:val="22"/>
+          <w:szCs w:val="22"/>
+          <w:lang w:val="en-ZA" w:eastAsia="en-GB"/>
+        </w:rPr>
+        <w:t xml:space="preserve">, to study the relationship between macroprudential policy and the likelihood and severity of financial crises. </w:t>
+      </w:r>
+    </w:p>
+    <w:p>
+      <w:pPr>
+        <w:jc w:val="both"/>
+        <w:rPr>
+          <w:rFonts w:ascii="Arial" w:eastAsia="Times New Roman" w:hAnsi="Arial" w:cs="Arial"/>
+          <w:color w:val="0070C0"/>
+          <w:sz w:val="22"/>
+          <w:szCs w:val="22"/>
+          <w:lang w:eastAsia="en-GB"/>
+        </w:rPr>
+      </w:pPr>
+    </w:p>
+    <w:p>
+      <w:pPr>
+        <w:jc w:val="both"/>
+        <w:rPr>
+          <w:rFonts w:ascii="Arial" w:eastAsia="Times New Roman" w:hAnsi="Arial" w:cs="Arial"/>
+          <w:color w:val="0070C0"/>
+          <w:sz w:val="22"/>
+          <w:szCs w:val="22"/>
+          <w:lang w:eastAsia="en-GB"/>
+        </w:rPr>
+      </w:pPr>
+      <w:r>
+        <w:rPr>
+          <w:rFonts w:ascii="Arial" w:eastAsia="Times New Roman" w:hAnsi="Arial" w:cs="Arial"/>
+          <w:color w:val="0070C0"/>
+          <w:sz w:val="22"/>
+          <w:szCs w:val="22"/>
+          <w:lang w:eastAsia="en-GB"/>
+        </w:rPr>
+        <w:t>The list of measures used as instruments</w:t>
+      </w:r>
+      <w:r>
+        <w:rPr>
+          <w:rFonts w:ascii="Arial" w:eastAsia="Times New Roman" w:hAnsi="Arial" w:cs="Arial"/>
+          <w:color w:val="0070C0"/>
+          <w:sz w:val="22"/>
+          <w:szCs w:val="22"/>
+          <w:lang w:eastAsia="en-GB"/>
+        </w:rPr>
+        <w:t xml:space="preserve"> in our paper,</w:t>
+      </w:r>
+      <w:r>
+        <w:rPr>
+          <w:rFonts w:ascii="Arial" w:eastAsia="Times New Roman" w:hAnsi="Arial" w:cs="Arial"/>
+          <w:color w:val="0070C0"/>
+          <w:sz w:val="22"/>
+          <w:szCs w:val="22"/>
+          <w:lang w:eastAsia="en-GB"/>
+        </w:rPr>
+        <w:t xml:space="preserve"> are categorised as “Draft”</w:t>
+      </w:r>
+      <w:r>
+        <w:rPr>
+          <w:rFonts w:ascii="Arial" w:eastAsia="Times New Roman" w:hAnsi="Arial" w:cs="Arial"/>
+          <w:color w:val="0070C0"/>
+          <w:sz w:val="22"/>
+          <w:szCs w:val="22"/>
+          <w:lang w:eastAsia="en-GB"/>
+        </w:rPr>
+        <w:t xml:space="preserve"> and “Implementation”. </w:t>
+      </w:r>
+      <w:r>
+        <w:rPr>
+          <w:rFonts w:ascii="Arial" w:eastAsia="Times New Roman" w:hAnsi="Arial" w:cs="Arial"/>
+          <w:color w:val="0070C0"/>
+          <w:sz w:val="22"/>
+          <w:szCs w:val="22"/>
+          <w:lang w:eastAsia="en-GB"/>
+        </w:rPr>
+        <w:t xml:space="preserve">The </w:t>
+      </w:r>
+      <w:r>
+        <w:rPr>
+          <w:rFonts w:ascii="Arial" w:eastAsia="Times New Roman" w:hAnsi="Arial" w:cs="Arial"/>
+          <w:color w:val="0070C0"/>
+          <w:sz w:val="22"/>
+          <w:szCs w:val="22"/>
+          <w:lang w:eastAsia="en-GB"/>
+        </w:rPr>
+        <w:t>“Draft” instrument captures</w:t>
+      </w:r>
+      <w:r>
+        <w:rPr>
+          <w:rFonts w:ascii="Arial" w:eastAsia="Times New Roman" w:hAnsi="Arial" w:cs="Arial"/>
+          <w:color w:val="0070C0"/>
+          <w:sz w:val="22"/>
+          <w:szCs w:val="22"/>
+          <w:lang w:eastAsia="en-GB"/>
+        </w:rPr>
+        <w:t xml:space="preserve"> the announcement </w:t>
+      </w:r>
+      <w:r>
+        <w:rPr>
+          <w:rFonts w:ascii="Arial" w:eastAsia="Times New Roman" w:hAnsi="Arial" w:cs="Arial"/>
+          <w:color w:val="0070C0"/>
+          <w:sz w:val="22"/>
+          <w:szCs w:val="22"/>
+          <w:lang w:eastAsia="en-GB"/>
+        </w:rPr>
+        <w:t xml:space="preserve">and drafting </w:t>
+      </w:r>
+      <w:r>
+        <w:rPr>
+          <w:rFonts w:ascii="Arial" w:eastAsia="Times New Roman" w:hAnsi="Arial" w:cs="Arial"/>
+          <w:color w:val="0070C0"/>
+          <w:sz w:val="22"/>
+          <w:szCs w:val="22"/>
+          <w:lang w:eastAsia="en-GB"/>
+        </w:rPr>
+        <w:t>dates of</w:t>
+      </w:r>
+      <w:r>
+        <w:rPr>
+          <w:rFonts w:ascii="Arial" w:eastAsia="Times New Roman" w:hAnsi="Arial" w:cs="Arial"/>
+          <w:color w:val="0070C0"/>
+          <w:sz w:val="22"/>
+          <w:szCs w:val="22"/>
+          <w:lang w:eastAsia="en-GB"/>
+        </w:rPr>
+        <w:t xml:space="preserve"> regulation</w:t>
+      </w:r>
+      <w:r>
+        <w:rPr>
+          <w:rFonts w:ascii="Arial" w:eastAsia="Times New Roman" w:hAnsi="Arial" w:cs="Arial"/>
+          <w:color w:val="0070C0"/>
+          <w:sz w:val="22"/>
+          <w:szCs w:val="22"/>
+          <w:lang w:eastAsia="en-GB"/>
+        </w:rPr>
+        <w:t>,</w:t>
+      </w:r>
+      <w:r>
+        <w:rPr>
+          <w:rFonts w:ascii="Arial" w:eastAsia="Times New Roman" w:hAnsi="Arial" w:cs="Arial"/>
+          <w:color w:val="0070C0"/>
+          <w:sz w:val="22"/>
+          <w:szCs w:val="22"/>
+          <w:lang w:eastAsia="en-GB"/>
+        </w:rPr>
+        <w:t xml:space="preserve"> while “Implementation” </w:t>
+      </w:r>
+      <w:r>
+        <w:rPr>
+          <w:rFonts w:ascii="Arial" w:eastAsia="Times New Roman" w:hAnsi="Arial" w:cs="Arial"/>
+          <w:color w:val="0070C0"/>
+          <w:sz w:val="22"/>
+          <w:szCs w:val="22"/>
+          <w:lang w:eastAsia="en-GB"/>
+        </w:rPr>
+        <w:t>captures the implementation of</w:t>
+      </w:r>
+      <w:r>
+        <w:rPr>
+          <w:rFonts w:ascii="Arial" w:eastAsia="Times New Roman" w:hAnsi="Arial" w:cs="Arial"/>
+          <w:color w:val="0070C0"/>
+          <w:sz w:val="22"/>
+          <w:szCs w:val="22"/>
+          <w:lang w:eastAsia="en-GB"/>
+        </w:rPr>
+        <w:t xml:space="preserve"> the</w:t>
+      </w:r>
+      <w:r>
+        <w:rPr>
+          <w:rFonts w:ascii="Arial" w:eastAsia="Times New Roman" w:hAnsi="Arial" w:cs="Arial"/>
+          <w:color w:val="0070C0"/>
+          <w:sz w:val="22"/>
+          <w:szCs w:val="22"/>
+          <w:lang w:eastAsia="en-GB"/>
+        </w:rPr>
+        <w:t xml:space="preserve"> regulation. </w:t>
+      </w:r>
+      <w:r>
+        <w:rPr>
+          <w:rFonts w:ascii="Arial" w:eastAsia="Times New Roman" w:hAnsi="Arial" w:cs="Arial"/>
+          <w:color w:val="0070C0"/>
+          <w:sz w:val="22"/>
+          <w:szCs w:val="22"/>
+          <w:lang w:eastAsia="en-GB"/>
+        </w:rPr>
+        <w:t xml:space="preserve">For future </w:t>
+      </w:r>
+      <w:r>
+        <w:rPr>
+          <w:rFonts w:ascii="Arial" w:eastAsia="Times New Roman" w:hAnsi="Arial" w:cs="Arial"/>
+          <w:color w:val="0070C0"/>
+          <w:sz w:val="22"/>
+          <w:szCs w:val="22"/>
+          <w:lang w:eastAsia="en-GB"/>
+        </w:rPr>
+        <w:lastRenderedPageBreak/>
+        <w:t xml:space="preserve">work, we intend on </w:t>
+      </w:r>
+      <w:r>
+        <w:rPr>
+          <w:rFonts w:ascii="Arial" w:eastAsia="Times New Roman" w:hAnsi="Arial" w:cs="Arial"/>
+          <w:color w:val="0070C0"/>
+          <w:sz w:val="22"/>
+          <w:szCs w:val="22"/>
+          <w:lang w:eastAsia="en-GB"/>
+        </w:rPr>
+        <w:t>constructing a</w:t>
+      </w:r>
+      <w:r>
+        <w:rPr>
+          <w:rFonts w:ascii="Arial" w:eastAsia="Times New Roman" w:hAnsi="Arial" w:cs="Arial"/>
+          <w:color w:val="0070C0"/>
+          <w:sz w:val="22"/>
+          <w:szCs w:val="22"/>
+          <w:lang w:eastAsia="en-GB"/>
+        </w:rPr>
+        <w:t xml:space="preserve"> narrative series </w:t>
+      </w:r>
+      <w:r>
+        <w:rPr>
+          <w:rFonts w:ascii="Arial" w:eastAsia="Times New Roman" w:hAnsi="Arial" w:cs="Arial"/>
+          <w:color w:val="0070C0"/>
+          <w:sz w:val="22"/>
+          <w:szCs w:val="22"/>
+          <w:lang w:eastAsia="en-GB"/>
+        </w:rPr>
+        <w:t xml:space="preserve">of regulation </w:t>
+      </w:r>
+      <w:r>
+        <w:rPr>
+          <w:rFonts w:ascii="Arial" w:eastAsia="Times New Roman" w:hAnsi="Arial" w:cs="Arial"/>
+          <w:color w:val="0070C0"/>
+          <w:sz w:val="22"/>
+          <w:szCs w:val="22"/>
+          <w:lang w:eastAsia="en-GB"/>
+        </w:rPr>
+        <w:t xml:space="preserve">that </w:t>
+      </w:r>
+      <w:r>
+        <w:rPr>
+          <w:rFonts w:ascii="Arial" w:eastAsia="Times New Roman" w:hAnsi="Arial" w:cs="Arial"/>
+          <w:color w:val="0070C0"/>
+          <w:sz w:val="22"/>
+          <w:szCs w:val="22"/>
+          <w:lang w:eastAsia="en-GB"/>
+        </w:rPr>
+        <w:t>focuses on</w:t>
+      </w:r>
+      <w:r>
+        <w:rPr>
+          <w:rFonts w:ascii="Arial" w:eastAsia="Times New Roman" w:hAnsi="Arial" w:cs="Arial"/>
+          <w:color w:val="0070C0"/>
+          <w:sz w:val="22"/>
+          <w:szCs w:val="22"/>
+          <w:lang w:eastAsia="en-GB"/>
+        </w:rPr>
+        <w:t xml:space="preserve"> a single policy instrument, such as capital </w:t>
+      </w:r>
+      <w:r>
+        <w:rPr>
+          <w:rFonts w:ascii="Arial" w:eastAsia="Times New Roman" w:hAnsi="Arial" w:cs="Arial"/>
+          <w:color w:val="0070C0"/>
+          <w:sz w:val="22"/>
+          <w:szCs w:val="22"/>
+          <w:lang w:eastAsia="en-GB"/>
+        </w:rPr>
+        <w:t>requirements, and</w:t>
+      </w:r>
+      <w:r>
+        <w:rPr>
+          <w:rFonts w:ascii="Arial" w:eastAsia="Times New Roman" w:hAnsi="Arial" w:cs="Arial"/>
+          <w:color w:val="0070C0"/>
+          <w:sz w:val="22"/>
+          <w:szCs w:val="22"/>
+          <w:lang w:eastAsia="en-GB"/>
+        </w:rPr>
+        <w:t xml:space="preserve"> study their effects thereof. </w:t>
+      </w:r>
+    </w:p>
+    <w:p>
+      <w:pPr>
+        <w:jc w:val="both"/>
+        <w:rPr>
+          <w:rFonts w:ascii="Arial" w:eastAsia="Times New Roman" w:hAnsi="Arial" w:cs="Arial"/>
+          <w:color w:val="0070C0"/>
+          <w:sz w:val="22"/>
+          <w:szCs w:val="22"/>
+          <w:lang w:eastAsia="en-GB"/>
+        </w:rPr>
+      </w:pPr>
+    </w:p>
+    <w:p>
+      <w:pPr>
+        <w:jc w:val="both"/>
+        <w:rPr>
+          <w:rFonts w:ascii="Arial" w:eastAsia="Times New Roman" w:hAnsi="Arial" w:cs="Arial"/>
+          <w:color w:val="0070C0"/>
+          <w:sz w:val="22"/>
+          <w:szCs w:val="22"/>
+          <w:lang w:eastAsia="en-GB"/>
+        </w:rPr>
+      </w:pPr>
+      <w:r>
+        <w:rPr>
+          <w:rFonts w:ascii="Arial" w:eastAsia="Times New Roman" w:hAnsi="Arial" w:cs="Arial"/>
+          <w:color w:val="0070C0"/>
+          <w:sz w:val="22"/>
+          <w:szCs w:val="22"/>
+          <w:lang w:eastAsia="en-GB"/>
+        </w:rPr>
+        <w:t>The above notwithstanding, we have included an explanatory footnote</w:t>
+      </w:r>
+      <w:r>
+        <w:rPr>
+          <w:rFonts w:ascii="Arial" w:eastAsia="Times New Roman" w:hAnsi="Arial" w:cs="Arial"/>
+          <w:color w:val="0070C0"/>
+          <w:sz w:val="22"/>
+          <w:szCs w:val="22"/>
+          <w:lang w:eastAsia="en-GB"/>
+        </w:rPr>
+        <w:t xml:space="preserve"> (</w:t>
+      </w:r>
+      <w:bookmarkStart w:id="0" w:name="_GoBack"/>
+      <w:bookmarkEnd w:id="0"/>
+      <w:r>
+        <w:rPr>
+          <w:rFonts w:ascii="Arial" w:eastAsia="Times New Roman" w:hAnsi="Arial" w:cs="Arial"/>
+          <w:color w:val="0070C0"/>
+          <w:sz w:val="22"/>
+          <w:szCs w:val="22"/>
+          <w:lang w:eastAsia="en-GB"/>
+        </w:rPr>
+        <w:t>on page 2) that highlights that our references to “</w:t>
+      </w:r>
+      <w:r>
+        <w:rPr>
+          <w:rFonts w:ascii="Arial" w:eastAsia="Times New Roman" w:hAnsi="Arial" w:cs="Arial"/>
+          <w:color w:val="0070C0"/>
+          <w:sz w:val="22"/>
+          <w:szCs w:val="22"/>
+          <w:lang w:eastAsia="en-GB"/>
+        </w:rPr>
+        <w:t>macroprudential</w:t>
+      </w:r>
+      <w:r>
+        <w:rPr>
+          <w:rFonts w:ascii="Arial" w:eastAsia="Times New Roman" w:hAnsi="Arial" w:cs="Arial"/>
+          <w:color w:val="0070C0"/>
+          <w:sz w:val="22"/>
+          <w:szCs w:val="22"/>
+          <w:lang w:eastAsia="en-GB"/>
+        </w:rPr>
+        <w:t>”</w:t>
+      </w:r>
+      <w:r>
+        <w:rPr>
+          <w:rFonts w:ascii="Arial" w:eastAsia="Times New Roman" w:hAnsi="Arial" w:cs="Arial"/>
+          <w:color w:val="0070C0"/>
+          <w:sz w:val="22"/>
+          <w:szCs w:val="22"/>
+          <w:lang w:eastAsia="en-GB"/>
+        </w:rPr>
+        <w:t xml:space="preserve"> </w:t>
+      </w:r>
+      <w:r>
+        <w:rPr>
+          <w:rFonts w:ascii="Arial" w:eastAsia="Times New Roman" w:hAnsi="Arial" w:cs="Arial"/>
+          <w:color w:val="0070C0"/>
+          <w:sz w:val="22"/>
+          <w:szCs w:val="22"/>
+          <w:lang w:eastAsia="en-GB"/>
+        </w:rPr>
+        <w:t>and “financial inclusion” regulation is useful for analytical purposes but that our work is primarily about bank regulation.</w:t>
       </w:r>
     </w:p>
     <w:p>
       <w:pPr>
         <w:ind w:left="720"/>
-        <w:rPr>
-          <w:rFonts w:ascii="Aptos" w:hAnsi="Aptos" w:cs="Times New Roman"/>
+        <w:jc w:val="both"/>
+        <w:rPr>
+          <w:rFonts w:ascii="Arial" w:hAnsi="Arial" w:cs="Arial"/>
           <w:color w:val="212121"/>
           <w:sz w:val="20"/>
           <w:szCs w:val="20"/>
@@ -353,7 +973,7 @@
       </w:pPr>
       <w:r>
         <w:rPr>
-          <w:rFonts w:ascii="Aptos" w:hAnsi="Aptos" w:cs="Times New Roman"/>
+          <w:rFonts w:ascii="Arial" w:hAnsi="Arial" w:cs="Arial"/>
           <w:color w:val="212121"/>
           <w:sz w:val="22"/>
           <w:szCs w:val="22"/>
@@ -364,89 +984,205 @@
     </w:p>
     <w:p>
       <w:pPr>
-        <w:rPr>
-          <w:rFonts w:ascii="Aptos" w:hAnsi="Aptos" w:cs="Times New Roman"/>
+        <w:jc w:val="both"/>
+        <w:rPr>
+          <w:rFonts w:ascii="Arial" w:hAnsi="Arial" w:cs="Arial"/>
+          <w:b/>
+          <w:lang w:eastAsia="en-GB"/>
+        </w:rPr>
+      </w:pPr>
+      <w:r>
+        <w:rPr>
+          <w:rFonts w:ascii="Arial" w:hAnsi="Arial" w:cs="Arial"/>
+          <w:b/>
+          <w:lang w:eastAsia="en-GB"/>
+        </w:rPr>
+        <w:t>In the methodology section, the authors should specify:</w:t>
+      </w:r>
+    </w:p>
+    <w:p>
+      <w:pPr>
+        <w:jc w:val="both"/>
+        <w:rPr>
+          <w:rFonts w:ascii="Arial" w:hAnsi="Arial" w:cs="Arial"/>
           <w:color w:val="212121"/>
           <w:sz w:val="20"/>
           <w:szCs w:val="20"/>
           <w:lang w:eastAsia="en-GB"/>
         </w:rPr>
       </w:pPr>
-      <w:r>
-        <w:rPr>
-          <w:rFonts w:ascii="Aptos" w:hAnsi="Aptos" w:cs="Times New Roman"/>
-          <w:color w:val="212121"/>
-          <w:sz w:val="22"/>
-          <w:szCs w:val="22"/>
-          <w:lang w:eastAsia="en-GB"/>
-        </w:rPr>
-        <w:t>In the methodology section, the authors should specify:</w:t>
-      </w:r>
-    </w:p>
-    <w:p>
-      <w:pPr>
-        <w:numPr>
-          <w:ilvl w:val="0"/>
-          <w:numId w:val="2"/>
-        </w:numPr>
-        <w:rPr>
-          <w:rFonts w:ascii="Aptos" w:eastAsia="Times New Roman" w:hAnsi="Aptos" w:cs="Times New Roman"/>
+    </w:p>
+    <w:p>
+      <w:pPr>
+        <w:ind w:left="720" w:right="940"/>
+        <w:jc w:val="both"/>
+        <w:rPr>
+          <w:rFonts w:ascii="Arial" w:eastAsia="Times New Roman" w:hAnsi="Arial" w:cs="Arial"/>
+          <w:i/>
+          <w:color w:val="212121"/>
+          <w:sz w:val="22"/>
+          <w:szCs w:val="22"/>
+          <w:lang w:eastAsia="en-GB"/>
+        </w:rPr>
+      </w:pPr>
+      <w:r>
+        <w:rPr>
+          <w:rFonts w:ascii="Arial" w:eastAsia="Times New Roman" w:hAnsi="Arial" w:cs="Arial"/>
+          <w:i/>
+          <w:color w:val="212121"/>
+          <w:sz w:val="22"/>
+          <w:szCs w:val="22"/>
+          <w:lang w:eastAsia="en-GB"/>
+        </w:rPr>
+        <w:t>“</w:t>
+      </w:r>
+      <w:r>
+        <w:rPr>
+          <w:rFonts w:ascii="Arial" w:eastAsia="Times New Roman" w:hAnsi="Arial" w:cs="Arial"/>
+          <w:i/>
+          <w:color w:val="212121"/>
+          <w:sz w:val="22"/>
+          <w:szCs w:val="22"/>
+          <w:lang w:eastAsia="en-GB"/>
+        </w:rPr>
+        <w:t>the time period and frequency of the sample. It is said they include a covid dummy but somewhere else they say data stops at 2019. In addition, it is unclear why regulatory data stops in 2019.</w:t>
+      </w:r>
+      <w:r>
+        <w:rPr>
+          <w:rFonts w:ascii="Arial" w:eastAsia="Times New Roman" w:hAnsi="Arial" w:cs="Arial"/>
+          <w:i/>
+          <w:color w:val="212121"/>
+          <w:sz w:val="22"/>
+          <w:szCs w:val="22"/>
+          <w:lang w:eastAsia="en-GB"/>
+        </w:rPr>
+        <w:t>”</w:t>
+      </w:r>
+    </w:p>
+    <w:p>
+      <w:pPr>
+        <w:jc w:val="both"/>
+        <w:rPr>
+          <w:rFonts w:ascii="Arial" w:eastAsia="Times New Roman" w:hAnsi="Arial" w:cs="Arial"/>
           <w:color w:val="212121"/>
           <w:sz w:val="20"/>
           <w:szCs w:val="20"/>
           <w:lang w:eastAsia="en-GB"/>
         </w:rPr>
       </w:pPr>
-      <w:r>
-        <w:rPr>
-          <w:rFonts w:ascii="Aptos" w:eastAsia="Times New Roman" w:hAnsi="Aptos" w:cs="Times New Roman"/>
-          <w:color w:val="212121"/>
-          <w:sz w:val="22"/>
-          <w:szCs w:val="22"/>
-          <w:lang w:eastAsia="en-GB"/>
-        </w:rPr>
-        <w:t xml:space="preserve">the </w:t>
-      </w:r>
-      <w:proofErr w:type="gramStart"/>
-      <w:r>
-        <w:rPr>
-          <w:rFonts w:ascii="Aptos" w:eastAsia="Times New Roman" w:hAnsi="Aptos" w:cs="Times New Roman"/>
-          <w:color w:val="212121"/>
-          <w:sz w:val="22"/>
-          <w:szCs w:val="22"/>
-          <w:lang w:eastAsia="en-GB"/>
-        </w:rPr>
-        <w:t>time period</w:t>
-      </w:r>
-      <w:proofErr w:type="gramEnd"/>
-      <w:r>
-        <w:rPr>
-          <w:rFonts w:ascii="Aptos" w:eastAsia="Times New Roman" w:hAnsi="Aptos" w:cs="Times New Roman"/>
-          <w:color w:val="212121"/>
-          <w:sz w:val="22"/>
-          <w:szCs w:val="22"/>
-          <w:lang w:eastAsia="en-GB"/>
-        </w:rPr>
-        <w:t xml:space="preserve"> and frequency of the sample. It is said they include a covid dummy but somewhere else they say data stops at 2019. In addition, it is unclear why regulatory data stops in 2019.</w:t>
-      </w:r>
-    </w:p>
-    <w:p>
-      <w:pPr>
-        <w:numPr>
-          <w:ilvl w:val="0"/>
-          <w:numId w:val="2"/>
-        </w:numPr>
-        <w:rPr>
-          <w:rFonts w:ascii="Aptos" w:eastAsia="Times New Roman" w:hAnsi="Aptos" w:cs="Times New Roman"/>
+    </w:p>
+    <w:p>
+      <w:pPr>
+        <w:jc w:val="both"/>
+        <w:rPr>
+          <w:rFonts w:ascii="Arial" w:eastAsia="Times New Roman" w:hAnsi="Arial" w:cs="Arial"/>
+          <w:color w:val="0070C0"/>
+          <w:sz w:val="22"/>
+          <w:szCs w:val="22"/>
+          <w:lang w:eastAsia="en-GB"/>
+        </w:rPr>
+      </w:pPr>
+      <w:r>
+        <w:rPr>
+          <w:rFonts w:ascii="Arial" w:eastAsia="Times New Roman" w:hAnsi="Arial" w:cs="Arial"/>
+          <w:color w:val="0070C0"/>
+          <w:sz w:val="22"/>
+          <w:szCs w:val="22"/>
+          <w:lang w:eastAsia="en-GB"/>
+        </w:rPr>
+        <w:t>Thank you for spotting this. References to Covid and 2019 reflect drafting around earlier analyses. We have</w:t>
+      </w:r>
+      <w:r>
+        <w:rPr>
+          <w:rFonts w:ascii="Arial" w:eastAsia="Times New Roman" w:hAnsi="Arial" w:cs="Arial"/>
+          <w:color w:val="0070C0"/>
+          <w:sz w:val="22"/>
+          <w:szCs w:val="22"/>
+          <w:lang w:eastAsia="en-GB"/>
+        </w:rPr>
+        <w:t xml:space="preserve"> removed those references and</w:t>
+      </w:r>
+      <w:r>
+        <w:rPr>
+          <w:rFonts w:ascii="Arial" w:eastAsia="Times New Roman" w:hAnsi="Arial" w:cs="Arial"/>
+          <w:color w:val="0070C0"/>
+          <w:sz w:val="22"/>
+          <w:szCs w:val="22"/>
+          <w:lang w:eastAsia="en-GB"/>
+        </w:rPr>
+        <w:t xml:space="preserve"> clarified that our analysis </w:t>
+      </w:r>
+      <w:r>
+        <w:rPr>
+          <w:rFonts w:ascii="Arial" w:eastAsia="Times New Roman" w:hAnsi="Arial" w:cs="Arial"/>
+          <w:color w:val="0070C0"/>
+          <w:sz w:val="22"/>
+          <w:szCs w:val="22"/>
+          <w:lang w:eastAsia="en-GB"/>
+        </w:rPr>
+        <w:t>spans</w:t>
+      </w:r>
+      <w:r>
+        <w:rPr>
+          <w:rFonts w:ascii="Arial" w:eastAsia="Times New Roman" w:hAnsi="Arial" w:cs="Arial"/>
+          <w:color w:val="0070C0"/>
+          <w:sz w:val="22"/>
+          <w:szCs w:val="22"/>
+          <w:lang w:eastAsia="en-GB"/>
+        </w:rPr>
+        <w:t xml:space="preserve"> January 2009 to February 2020.</w:t>
+      </w:r>
+      <w:r>
+        <w:rPr>
+          <w:rFonts w:ascii="Arial" w:eastAsia="Times New Roman" w:hAnsi="Arial" w:cs="Arial"/>
+          <w:color w:val="0070C0"/>
+          <w:sz w:val="22"/>
+          <w:szCs w:val="22"/>
+          <w:lang w:eastAsia="en-GB"/>
+        </w:rPr>
+        <w:t xml:space="preserve"> Please refer to Sections 4.3.</w:t>
+      </w:r>
+    </w:p>
+    <w:p>
+      <w:pPr>
+        <w:jc w:val="both"/>
+        <w:rPr>
+          <w:rFonts w:ascii="Arial" w:eastAsia="Times New Roman" w:hAnsi="Arial" w:cs="Arial"/>
           <w:color w:val="212121"/>
           <w:sz w:val="20"/>
           <w:szCs w:val="20"/>
           <w:lang w:eastAsia="en-GB"/>
         </w:rPr>
       </w:pPr>
-      <w:r>
-        <w:rPr>
-          <w:rFonts w:ascii="Aptos" w:eastAsia="Times New Roman" w:hAnsi="Aptos" w:cs="Times New Roman"/>
+    </w:p>
+    <w:p>
+      <w:pPr>
+        <w:ind w:left="720" w:right="940"/>
+        <w:jc w:val="both"/>
+        <w:rPr>
+          <w:rFonts w:ascii="Arial" w:eastAsia="Times New Roman" w:hAnsi="Arial" w:cs="Arial"/>
+          <w:i/>
+          <w:color w:val="212121"/>
+          <w:sz w:val="22"/>
+          <w:szCs w:val="22"/>
+          <w:lang w:eastAsia="en-GB"/>
+        </w:rPr>
+      </w:pPr>
+      <w:r>
+        <w:rPr>
+          <w:rFonts w:ascii="Arial" w:eastAsia="Times New Roman" w:hAnsi="Arial" w:cs="Arial"/>
+          <w:i/>
+          <w:color w:val="212121"/>
+          <w:sz w:val="22"/>
+          <w:szCs w:val="22"/>
+          <w:lang w:eastAsia="en-GB"/>
+        </w:rPr>
+        <w:t>“</w:t>
+      </w:r>
+      <w:r>
+        <w:rPr>
+          <w:rFonts w:ascii="Arial" w:eastAsia="Times New Roman" w:hAnsi="Arial" w:cs="Arial"/>
+          <w:i/>
           <w:color w:val="212121"/>
           <w:sz w:val="22"/>
           <w:szCs w:val="22"/>
@@ -454,235 +1190,1167 @@
         </w:rPr>
         <w:t>Which control variables they have included and if they have accounted for unit roots as T is large while N=4.</w:t>
       </w:r>
-    </w:p>
-    <w:p>
-      <w:pPr>
-        <w:numPr>
-          <w:ilvl w:val="0"/>
-          <w:numId w:val="2"/>
-        </w:numPr>
-        <w:rPr>
-          <w:rFonts w:ascii="Aptos" w:eastAsia="Times New Roman" w:hAnsi="Aptos" w:cs="Times New Roman"/>
+      <w:r>
+        <w:rPr>
+          <w:rFonts w:ascii="Arial" w:eastAsia="Times New Roman" w:hAnsi="Arial" w:cs="Arial"/>
+          <w:i/>
+          <w:color w:val="212121"/>
+          <w:sz w:val="22"/>
+          <w:szCs w:val="22"/>
+          <w:lang w:eastAsia="en-GB"/>
+        </w:rPr>
+        <w:t>”</w:t>
+      </w:r>
+    </w:p>
+    <w:p>
+      <w:pPr>
+        <w:jc w:val="both"/>
+        <w:rPr>
+          <w:rFonts w:ascii="Arial" w:eastAsia="Times New Roman" w:hAnsi="Arial" w:cs="Arial"/>
           <w:color w:val="212121"/>
           <w:sz w:val="20"/>
           <w:szCs w:val="20"/>
           <w:lang w:eastAsia="en-GB"/>
         </w:rPr>
       </w:pPr>
-      <w:r>
-        <w:rPr>
-          <w:rFonts w:ascii="Aptos" w:eastAsia="Times New Roman" w:hAnsi="Aptos" w:cs="Times New Roman"/>
-          <w:color w:val="212121"/>
-          <w:sz w:val="22"/>
-          <w:szCs w:val="22"/>
-          <w:lang w:eastAsia="en-GB"/>
-        </w:rPr>
-        <w:t>There are no considerations on the exogeneity of the independent variable (</w:t>
-      </w:r>
-      <w:proofErr w:type="spellStart"/>
-      <w:r>
-        <w:rPr>
-          <w:rFonts w:ascii="Aptos" w:eastAsia="Times New Roman" w:hAnsi="Aptos" w:cs="Times New Roman"/>
-          <w:color w:val="212121"/>
-          <w:sz w:val="22"/>
-          <w:szCs w:val="22"/>
-          <w:lang w:eastAsia="en-GB"/>
-        </w:rPr>
-        <w:t>ie</w:t>
-      </w:r>
-      <w:proofErr w:type="spellEnd"/>
-      <w:r>
-        <w:rPr>
-          <w:rFonts w:ascii="Aptos" w:eastAsia="Times New Roman" w:hAnsi="Aptos" w:cs="Times New Roman"/>
-          <w:color w:val="212121"/>
-          <w:sz w:val="22"/>
-          <w:szCs w:val="22"/>
-          <w:lang w:eastAsia="en-GB"/>
-        </w:rPr>
-        <w:t xml:space="preserve"> dummy indicators). Also, a time-series plot of the dummies would be useful to observe the evolution of regulatory stringency.</w:t>
-      </w:r>
-    </w:p>
-    <w:p>
-      <w:pPr>
-        <w:ind w:left="720"/>
-        <w:rPr>
-          <w:rFonts w:ascii="Aptos" w:hAnsi="Aptos" w:cs="Times New Roman"/>
+    </w:p>
+    <w:p>
+      <w:pPr>
+        <w:jc w:val="both"/>
+        <w:rPr>
+          <w:rFonts w:ascii="Arial" w:eastAsia="Times New Roman" w:hAnsi="Arial" w:cs="Arial"/>
+          <w:color w:val="0070C0"/>
+          <w:sz w:val="22"/>
+          <w:szCs w:val="22"/>
+          <w:lang w:eastAsia="en-GB"/>
+        </w:rPr>
+      </w:pPr>
+      <w:r>
+        <w:rPr>
+          <w:rFonts w:ascii="Arial" w:eastAsia="Times New Roman" w:hAnsi="Arial" w:cs="Arial"/>
+          <w:color w:val="0070C0"/>
+          <w:sz w:val="22"/>
+          <w:szCs w:val="22"/>
+          <w:lang w:eastAsia="en-GB"/>
+        </w:rPr>
+        <w:t xml:space="preserve">This was not articulated effectively in our previous draft version. </w:t>
+      </w:r>
+      <w:r>
+        <w:rPr>
+          <w:rFonts w:ascii="Arial" w:eastAsia="Times New Roman" w:hAnsi="Arial" w:cs="Arial"/>
+          <w:color w:val="0070C0"/>
+          <w:sz w:val="22"/>
+          <w:szCs w:val="22"/>
+          <w:lang w:eastAsia="en-GB"/>
+        </w:rPr>
+        <w:t xml:space="preserve">We have included a </w:t>
+      </w:r>
+      <w:r>
+        <w:rPr>
+          <w:rFonts w:ascii="Arial" w:eastAsia="Times New Roman" w:hAnsi="Arial" w:cs="Arial"/>
+          <w:color w:val="0070C0"/>
+          <w:sz w:val="22"/>
+          <w:szCs w:val="22"/>
+          <w:lang w:eastAsia="en-GB"/>
+        </w:rPr>
+        <w:t>description</w:t>
+      </w:r>
+      <w:r>
+        <w:rPr>
+          <w:rFonts w:ascii="Arial" w:eastAsia="Times New Roman" w:hAnsi="Arial" w:cs="Arial"/>
+          <w:color w:val="0070C0"/>
+          <w:sz w:val="22"/>
+          <w:szCs w:val="22"/>
+          <w:lang w:eastAsia="en-GB"/>
+        </w:rPr>
+        <w:t xml:space="preserve"> of the control variables in </w:t>
+      </w:r>
+      <w:r>
+        <w:rPr>
+          <w:rFonts w:ascii="Arial" w:eastAsia="Times New Roman" w:hAnsi="Arial" w:cs="Arial"/>
+          <w:color w:val="0070C0"/>
+          <w:sz w:val="22"/>
+          <w:szCs w:val="22"/>
+          <w:lang w:eastAsia="en-GB"/>
+        </w:rPr>
+        <w:t xml:space="preserve">Section </w:t>
+      </w:r>
+      <w:r>
+        <w:rPr>
+          <w:rFonts w:ascii="Arial" w:eastAsia="Times New Roman" w:hAnsi="Arial" w:cs="Arial"/>
+          <w:color w:val="0070C0"/>
+          <w:sz w:val="22"/>
+          <w:szCs w:val="22"/>
+          <w:lang w:eastAsia="en-GB"/>
+        </w:rPr>
+        <w:t xml:space="preserve">4.3. Regarding testing for stationarity, we have included a description </w:t>
+      </w:r>
+      <w:r>
+        <w:rPr>
+          <w:rFonts w:ascii="Arial" w:eastAsia="Times New Roman" w:hAnsi="Arial" w:cs="Arial"/>
+          <w:color w:val="0070C0"/>
+          <w:sz w:val="22"/>
+          <w:szCs w:val="22"/>
+          <w:lang w:eastAsia="en-GB"/>
+        </w:rPr>
+        <w:t>of our estimation approach, also in Section 4.3. Specifically we refer to the estimation of robust standard errors, clustered at bank level, which addresses potential heteroskedasticity</w:t>
+      </w:r>
+      <w:r>
+        <w:rPr>
+          <w:rFonts w:ascii="Arial" w:eastAsia="Times New Roman" w:hAnsi="Arial" w:cs="Arial"/>
+          <w:color w:val="0070C0"/>
+          <w:sz w:val="22"/>
+          <w:szCs w:val="22"/>
+          <w:lang w:eastAsia="en-GB"/>
+        </w:rPr>
+        <w:t xml:space="preserve"> and serial</w:t>
+      </w:r>
+      <w:r>
+        <w:rPr>
+          <w:rFonts w:ascii="Arial" w:eastAsia="Times New Roman" w:hAnsi="Arial" w:cs="Arial"/>
+          <w:color w:val="0070C0"/>
+          <w:sz w:val="22"/>
+          <w:szCs w:val="22"/>
+          <w:lang w:eastAsia="en-GB"/>
+        </w:rPr>
+        <w:t xml:space="preserve"> </w:t>
+      </w:r>
+      <w:r>
+        <w:rPr>
+          <w:rFonts w:ascii="Arial" w:eastAsia="Times New Roman" w:hAnsi="Arial" w:cs="Arial"/>
+          <w:color w:val="0070C0"/>
+          <w:sz w:val="22"/>
+          <w:szCs w:val="22"/>
+          <w:lang w:eastAsia="en-GB"/>
+        </w:rPr>
+        <w:t>correlation</w:t>
+      </w:r>
+      <w:r>
+        <w:rPr>
+          <w:rFonts w:ascii="Arial" w:eastAsia="Times New Roman" w:hAnsi="Arial" w:cs="Arial"/>
+          <w:color w:val="0070C0"/>
+          <w:sz w:val="22"/>
+          <w:szCs w:val="22"/>
+          <w:lang w:eastAsia="en-GB"/>
+        </w:rPr>
+        <w:t xml:space="preserve"> that may arise from potential non-stationariness.</w:t>
+      </w:r>
+    </w:p>
+    <w:p>
+      <w:pPr>
+        <w:jc w:val="both"/>
+        <w:rPr>
+          <w:rFonts w:ascii="Arial" w:eastAsia="Times New Roman" w:hAnsi="Arial" w:cs="Arial"/>
           <w:color w:val="212121"/>
           <w:sz w:val="20"/>
           <w:szCs w:val="20"/>
           <w:lang w:eastAsia="en-GB"/>
         </w:rPr>
       </w:pPr>
-      <w:r>
-        <w:rPr>
-          <w:rFonts w:ascii="Aptos" w:hAnsi="Aptos" w:cs="Times New Roman"/>
-          <w:color w:val="212121"/>
-          <w:sz w:val="22"/>
-          <w:szCs w:val="22"/>
-          <w:lang w:eastAsia="en-GB"/>
-        </w:rPr>
-        <w:t> </w:t>
-      </w:r>
-    </w:p>
-    <w:p>
-      <w:pPr>
-        <w:rPr>
-          <w:rFonts w:ascii="Aptos" w:hAnsi="Aptos" w:cs="Times New Roman"/>
+    </w:p>
+    <w:p>
+      <w:pPr>
+        <w:ind w:left="720" w:right="940"/>
+        <w:jc w:val="both"/>
+        <w:rPr>
+          <w:rFonts w:ascii="Arial" w:eastAsia="Times New Roman" w:hAnsi="Arial" w:cs="Arial"/>
+          <w:i/>
+          <w:color w:val="212121"/>
+          <w:sz w:val="22"/>
+          <w:szCs w:val="22"/>
+          <w:lang w:eastAsia="en-GB"/>
+        </w:rPr>
+      </w:pPr>
+      <w:r>
+        <w:rPr>
+          <w:rFonts w:ascii="Arial" w:eastAsia="Times New Roman" w:hAnsi="Arial" w:cs="Arial"/>
+          <w:i/>
+          <w:color w:val="212121"/>
+          <w:sz w:val="22"/>
+          <w:szCs w:val="22"/>
+          <w:lang w:eastAsia="en-GB"/>
+        </w:rPr>
+        <w:t>“</w:t>
+      </w:r>
+      <w:r>
+        <w:rPr>
+          <w:rFonts w:ascii="Arial" w:eastAsia="Times New Roman" w:hAnsi="Arial" w:cs="Arial"/>
+          <w:i/>
+          <w:color w:val="212121"/>
+          <w:sz w:val="22"/>
+          <w:szCs w:val="22"/>
+          <w:lang w:eastAsia="en-GB"/>
+        </w:rPr>
+        <w:t xml:space="preserve">There are no considerations on the exogeneity of the independent variable (ie dummy indicators). Also, </w:t>
+      </w:r>
+      <w:bookmarkStart w:id="1" w:name="_Hlk170304035"/>
+      <w:r>
+        <w:rPr>
+          <w:rFonts w:ascii="Arial" w:eastAsia="Times New Roman" w:hAnsi="Arial" w:cs="Arial"/>
+          <w:i/>
+          <w:color w:val="212121"/>
+          <w:sz w:val="22"/>
+          <w:szCs w:val="22"/>
+          <w:lang w:eastAsia="en-GB"/>
+        </w:rPr>
+        <w:t xml:space="preserve">a time-series plot of the dummies </w:t>
+      </w:r>
+      <w:bookmarkEnd w:id="1"/>
+      <w:r>
+        <w:rPr>
+          <w:rFonts w:ascii="Arial" w:eastAsia="Times New Roman" w:hAnsi="Arial" w:cs="Arial"/>
+          <w:i/>
+          <w:color w:val="212121"/>
+          <w:sz w:val="22"/>
+          <w:szCs w:val="22"/>
+          <w:lang w:eastAsia="en-GB"/>
+        </w:rPr>
+        <w:t>would be useful to observe the evolution of regulatory stringency.</w:t>
+      </w:r>
+      <w:r>
+        <w:rPr>
+          <w:rFonts w:ascii="Arial" w:eastAsia="Times New Roman" w:hAnsi="Arial" w:cs="Arial"/>
+          <w:i/>
+          <w:color w:val="212121"/>
+          <w:sz w:val="22"/>
+          <w:szCs w:val="22"/>
+          <w:lang w:eastAsia="en-GB"/>
+        </w:rPr>
+        <w:t>”</w:t>
+      </w:r>
+    </w:p>
+    <w:p>
+      <w:pPr>
+        <w:jc w:val="both"/>
+        <w:rPr>
+          <w:rFonts w:ascii="Arial" w:eastAsia="Times New Roman" w:hAnsi="Arial" w:cs="Arial"/>
           <w:color w:val="212121"/>
           <w:sz w:val="20"/>
           <w:szCs w:val="20"/>
           <w:lang w:eastAsia="en-GB"/>
         </w:rPr>
       </w:pPr>
-      <w:r>
-        <w:rPr>
-          <w:rFonts w:ascii="Aptos" w:hAnsi="Aptos" w:cs="Times New Roman"/>
-          <w:color w:val="212121"/>
-          <w:sz w:val="22"/>
-          <w:szCs w:val="22"/>
-          <w:lang w:eastAsia="en-GB"/>
-        </w:rPr>
-        <w:t>In the results/discussion section, </w:t>
-      </w:r>
-    </w:p>
-    <w:p>
-      <w:pPr>
-        <w:numPr>
-          <w:ilvl w:val="0"/>
-          <w:numId w:val="3"/>
-        </w:numPr>
-        <w:rPr>
-          <w:rFonts w:ascii="Aptos" w:eastAsia="Times New Roman" w:hAnsi="Aptos" w:cs="Times New Roman"/>
+    </w:p>
+    <w:p>
+      <w:pPr>
+        <w:jc w:val="both"/>
+        <w:rPr>
+          <w:rFonts w:ascii="Arial" w:eastAsia="Times New Roman" w:hAnsi="Arial" w:cs="Arial"/>
+          <w:color w:val="0070C0"/>
+          <w:sz w:val="22"/>
+          <w:szCs w:val="22"/>
+          <w:lang w:eastAsia="en-GB"/>
+        </w:rPr>
+      </w:pPr>
+      <w:r>
+        <w:rPr>
+          <w:rFonts w:ascii="Arial" w:eastAsia="Times New Roman" w:hAnsi="Arial" w:cs="Arial"/>
+          <w:color w:val="0070C0"/>
+          <w:sz w:val="22"/>
+          <w:szCs w:val="22"/>
+          <w:lang w:eastAsia="en-GB"/>
+        </w:rPr>
+        <w:t xml:space="preserve">The exogeneity of </w:t>
+      </w:r>
+      <w:r>
+        <w:rPr>
+          <w:rFonts w:ascii="Arial" w:eastAsia="Times New Roman" w:hAnsi="Arial" w:cs="Arial"/>
+          <w:color w:val="0070C0"/>
+          <w:sz w:val="22"/>
+          <w:szCs w:val="22"/>
+          <w:lang w:eastAsia="en-GB"/>
+        </w:rPr>
+        <w:t xml:space="preserve">the </w:t>
+      </w:r>
+      <w:r>
+        <w:rPr>
+          <w:rFonts w:ascii="Arial" w:eastAsia="Times New Roman" w:hAnsi="Arial" w:cs="Arial"/>
+          <w:color w:val="0070C0"/>
+          <w:sz w:val="22"/>
+          <w:szCs w:val="22"/>
+          <w:lang w:eastAsia="en-GB"/>
+        </w:rPr>
+        <w:t>narrative indicators is</w:t>
+      </w:r>
+      <w:r>
+        <w:rPr>
+          <w:rFonts w:ascii="Arial" w:eastAsia="Times New Roman" w:hAnsi="Arial" w:cs="Arial"/>
+          <w:color w:val="0070C0"/>
+          <w:sz w:val="22"/>
+          <w:szCs w:val="22"/>
+          <w:lang w:eastAsia="en-GB"/>
+        </w:rPr>
+        <w:t xml:space="preserve"> </w:t>
+      </w:r>
+      <w:r>
+        <w:rPr>
+          <w:rFonts w:ascii="Arial" w:eastAsia="Times New Roman" w:hAnsi="Arial" w:cs="Arial"/>
+          <w:color w:val="0070C0"/>
+          <w:sz w:val="22"/>
+          <w:szCs w:val="22"/>
+          <w:lang w:eastAsia="en-GB"/>
+        </w:rPr>
+        <w:t>crucial</w:t>
+      </w:r>
+      <w:r>
+        <w:rPr>
+          <w:rFonts w:ascii="Arial" w:eastAsia="Times New Roman" w:hAnsi="Arial" w:cs="Arial"/>
+          <w:color w:val="0070C0"/>
+          <w:sz w:val="22"/>
+          <w:szCs w:val="22"/>
+          <w:lang w:eastAsia="en-GB"/>
+        </w:rPr>
+        <w:t xml:space="preserve">. On page 26, we </w:t>
+      </w:r>
+      <w:r>
+        <w:rPr>
+          <w:rFonts w:ascii="Arial" w:eastAsia="Times New Roman" w:hAnsi="Arial" w:cs="Arial"/>
+          <w:color w:val="0070C0"/>
+          <w:sz w:val="22"/>
+          <w:szCs w:val="22"/>
+          <w:lang w:eastAsia="en-GB"/>
+        </w:rPr>
+        <w:t>highlight</w:t>
+      </w:r>
+      <w:r>
+        <w:rPr>
+          <w:rFonts w:ascii="Arial" w:eastAsia="Times New Roman" w:hAnsi="Arial" w:cs="Arial"/>
+          <w:color w:val="0070C0"/>
+          <w:sz w:val="22"/>
+          <w:szCs w:val="22"/>
+          <w:lang w:eastAsia="en-GB"/>
+        </w:rPr>
+        <w:t xml:space="preserve"> the limits </w:t>
+      </w:r>
+      <w:r>
+        <w:rPr>
+          <w:rFonts w:ascii="Arial" w:eastAsia="Times New Roman" w:hAnsi="Arial" w:cs="Arial"/>
+          <w:color w:val="0070C0"/>
+          <w:sz w:val="22"/>
+          <w:szCs w:val="22"/>
+          <w:lang w:eastAsia="en-GB"/>
+        </w:rPr>
+        <w:t>and challenging</w:t>
+      </w:r>
+      <w:r>
+        <w:rPr>
+          <w:rFonts w:ascii="Arial" w:eastAsia="Times New Roman" w:hAnsi="Arial" w:cs="Arial"/>
+          <w:color w:val="0070C0"/>
+          <w:sz w:val="22"/>
+          <w:szCs w:val="22"/>
+          <w:lang w:eastAsia="en-GB"/>
+        </w:rPr>
+        <w:t xml:space="preserve"> aspects related to the exogeneity of the indicators. The “Implementation” </w:t>
+      </w:r>
+      <w:r>
+        <w:rPr>
+          <w:rFonts w:ascii="Arial" w:eastAsia="Times New Roman" w:hAnsi="Arial" w:cs="Arial"/>
+          <w:color w:val="0070C0"/>
+          <w:sz w:val="22"/>
+          <w:szCs w:val="22"/>
+          <w:lang w:eastAsia="en-GB"/>
+        </w:rPr>
+        <w:t>instrument in</w:t>
+      </w:r>
+      <w:r>
+        <w:rPr>
+          <w:rFonts w:ascii="Arial" w:eastAsia="Times New Roman" w:hAnsi="Arial" w:cs="Arial"/>
+          <w:color w:val="0070C0"/>
+          <w:sz w:val="22"/>
+          <w:szCs w:val="22"/>
+          <w:lang w:eastAsia="en-GB"/>
+        </w:rPr>
+        <w:t xml:space="preserve"> particular, might</w:t>
+      </w:r>
+      <w:r>
+        <w:rPr>
+          <w:rFonts w:ascii="Arial" w:eastAsia="Times New Roman" w:hAnsi="Arial" w:cs="Arial"/>
+          <w:color w:val="0070C0"/>
+          <w:sz w:val="22"/>
+          <w:szCs w:val="22"/>
+          <w:lang w:eastAsia="en-GB"/>
+        </w:rPr>
+        <w:t xml:space="preserve"> not be entirely exogenous as </w:t>
+      </w:r>
+      <w:r>
+        <w:rPr>
+          <w:rFonts w:ascii="Arial" w:eastAsia="Times New Roman" w:hAnsi="Arial" w:cs="Arial"/>
+          <w:color w:val="0070C0"/>
+          <w:sz w:val="22"/>
+          <w:szCs w:val="22"/>
+          <w:lang w:eastAsia="en-GB"/>
+        </w:rPr>
+        <w:t>the implementation of regulation is</w:t>
+      </w:r>
+      <w:r>
+        <w:rPr>
+          <w:rFonts w:ascii="Arial" w:eastAsia="Times New Roman" w:hAnsi="Arial" w:cs="Arial"/>
+          <w:color w:val="0070C0"/>
+          <w:sz w:val="22"/>
+          <w:szCs w:val="22"/>
+          <w:lang w:eastAsia="en-GB"/>
+        </w:rPr>
+        <w:t xml:space="preserve"> anticipated. Therefore</w:t>
+      </w:r>
+      <w:r>
+        <w:rPr>
+          <w:rFonts w:ascii="Arial" w:eastAsia="Times New Roman" w:hAnsi="Arial" w:cs="Arial"/>
+          <w:color w:val="0070C0"/>
+          <w:sz w:val="22"/>
+          <w:szCs w:val="22"/>
+          <w:lang w:eastAsia="en-GB"/>
+        </w:rPr>
+        <w:t xml:space="preserve">, we plan to address the issue </w:t>
+      </w:r>
+      <w:r>
+        <w:rPr>
+          <w:rFonts w:ascii="Arial" w:eastAsia="Times New Roman" w:hAnsi="Arial" w:cs="Arial"/>
+          <w:color w:val="0070C0"/>
+          <w:sz w:val="22"/>
+          <w:szCs w:val="22"/>
+          <w:lang w:eastAsia="en-GB"/>
+        </w:rPr>
+        <w:t>in future</w:t>
+      </w:r>
+      <w:r>
+        <w:rPr>
+          <w:rFonts w:ascii="Arial" w:eastAsia="Times New Roman" w:hAnsi="Arial" w:cs="Arial"/>
+          <w:color w:val="0070C0"/>
+          <w:sz w:val="22"/>
+          <w:szCs w:val="22"/>
+          <w:lang w:eastAsia="en-GB"/>
+        </w:rPr>
+        <w:t xml:space="preserve"> work</w:t>
+      </w:r>
+      <w:r>
+        <w:rPr>
+          <w:rFonts w:ascii="Arial" w:eastAsia="Times New Roman" w:hAnsi="Arial" w:cs="Arial"/>
+          <w:color w:val="0070C0"/>
+          <w:sz w:val="22"/>
+          <w:szCs w:val="22"/>
+          <w:lang w:eastAsia="en-GB"/>
+        </w:rPr>
+        <w:t xml:space="preserve"> (including this paper)</w:t>
+      </w:r>
+      <w:r>
+        <w:rPr>
+          <w:rFonts w:ascii="Arial" w:eastAsia="Times New Roman" w:hAnsi="Arial" w:cs="Arial"/>
+          <w:color w:val="0070C0"/>
+          <w:sz w:val="22"/>
+          <w:szCs w:val="22"/>
+          <w:lang w:eastAsia="en-GB"/>
+        </w:rPr>
+        <w:t xml:space="preserve">, by disentangling and distinguishing polices with and without implementation lags. Following the </w:t>
+      </w:r>
+      <w:r>
+        <w:rPr>
+          <w:rFonts w:ascii="Arial" w:eastAsia="Times New Roman" w:hAnsi="Arial" w:cs="Arial"/>
+          <w:color w:val="0070C0"/>
+          <w:sz w:val="22"/>
+          <w:szCs w:val="22"/>
+          <w:lang w:eastAsia="en-GB"/>
+        </w:rPr>
+        <w:t>work of</w:t>
+      </w:r>
+      <w:r>
+        <w:rPr>
+          <w:rFonts w:ascii="Arial" w:eastAsia="Times New Roman" w:hAnsi="Arial" w:cs="Arial"/>
+          <w:color w:val="0070C0"/>
+          <w:sz w:val="22"/>
+          <w:szCs w:val="22"/>
+          <w:lang w:eastAsia="en-GB"/>
+        </w:rPr>
+        <w:t xml:space="preserve"> Mertens &amp; Ravn (2012</w:t>
+      </w:r>
+      <w:r>
+        <w:rPr>
+          <w:rFonts w:ascii="Arial" w:eastAsia="Times New Roman" w:hAnsi="Arial" w:cs="Arial"/>
+          <w:color w:val="0070C0"/>
+          <w:sz w:val="22"/>
+          <w:szCs w:val="22"/>
+          <w:lang w:eastAsia="en-GB"/>
+        </w:rPr>
+        <w:t>)</w:t>
+      </w:r>
+      <w:r>
+        <w:rPr>
+          <w:rFonts w:ascii="Arial" w:eastAsia="Times New Roman" w:hAnsi="Arial" w:cs="Arial"/>
+          <w:color w:val="0070C0"/>
+          <w:sz w:val="22"/>
+          <w:szCs w:val="22"/>
+          <w:vertAlign w:val="superscript"/>
+          <w:lang w:eastAsia="en-GB"/>
+        </w:rPr>
+        <w:footnoteReference w:id="5"/>
+      </w:r>
+      <w:r>
+        <w:rPr>
+          <w:rFonts w:ascii="Arial" w:eastAsia="Times New Roman" w:hAnsi="Arial" w:cs="Arial"/>
+          <w:color w:val="0070C0"/>
+          <w:sz w:val="22"/>
+          <w:szCs w:val="22"/>
+          <w:lang w:eastAsia="en-GB"/>
+        </w:rPr>
+        <w:t>,  Fang</w:t>
+      </w:r>
+      <w:r>
+        <w:rPr>
+          <w:rFonts w:ascii="Arial" w:eastAsia="Times New Roman" w:hAnsi="Arial" w:cs="Arial"/>
+          <w:color w:val="0070C0"/>
+          <w:sz w:val="22"/>
+          <w:szCs w:val="22"/>
+          <w:lang w:eastAsia="en-GB"/>
+        </w:rPr>
+        <w:t xml:space="preserve"> et al. (2022)</w:t>
+      </w:r>
+      <w:r>
+        <w:rPr>
+          <w:rFonts w:ascii="Arial" w:eastAsia="Times New Roman" w:hAnsi="Arial" w:cs="Arial"/>
+          <w:color w:val="0070C0"/>
+          <w:sz w:val="22"/>
+          <w:szCs w:val="22"/>
+          <w:vertAlign w:val="superscript"/>
+          <w:lang w:eastAsia="en-GB"/>
+        </w:rPr>
+        <w:footnoteReference w:id="6"/>
+      </w:r>
+      <w:r>
+        <w:rPr>
+          <w:rFonts w:ascii="Arial" w:eastAsia="Times New Roman" w:hAnsi="Arial" w:cs="Arial"/>
+          <w:color w:val="0070C0"/>
+          <w:sz w:val="22"/>
+          <w:szCs w:val="22"/>
+          <w:lang w:eastAsia="en-GB"/>
+        </w:rPr>
+        <w:t xml:space="preserve">, </w:t>
+      </w:r>
+      <w:bookmarkStart w:id="2" w:name="_Hlk170303894"/>
+      <w:r>
+        <w:rPr>
+          <w:rFonts w:ascii="Arial" w:eastAsia="Times New Roman" w:hAnsi="Arial" w:cs="Arial"/>
+          <w:color w:val="0070C0"/>
+          <w:sz w:val="22"/>
+          <w:szCs w:val="22"/>
+          <w:lang w:eastAsia="en-GB"/>
+        </w:rPr>
+        <w:t>Mokas and Giuliodori (2023)</w:t>
+      </w:r>
+      <w:r>
+        <w:rPr>
+          <w:rFonts w:ascii="Arial" w:eastAsia="Times New Roman" w:hAnsi="Arial" w:cs="Arial"/>
+          <w:color w:val="0070C0"/>
+          <w:sz w:val="22"/>
+          <w:szCs w:val="22"/>
+          <w:vertAlign w:val="superscript"/>
+          <w:lang w:eastAsia="en-GB"/>
+        </w:rPr>
+        <w:footnoteReference w:id="7"/>
+      </w:r>
+      <w:r>
+        <w:rPr>
+          <w:rFonts w:ascii="Arial" w:eastAsia="Times New Roman" w:hAnsi="Arial" w:cs="Arial"/>
+          <w:color w:val="0070C0"/>
+          <w:sz w:val="22"/>
+          <w:szCs w:val="22"/>
+          <w:lang w:eastAsia="en-GB"/>
+        </w:rPr>
+        <w:t xml:space="preserve"> and Fernández-Gallardo Romero and Lloyd (2023)</w:t>
+      </w:r>
+      <w:bookmarkEnd w:id="2"/>
+      <w:r>
+        <w:rPr>
+          <w:rFonts w:ascii="Arial" w:eastAsia="Times New Roman" w:hAnsi="Arial" w:cs="Arial"/>
+          <w:color w:val="0070C0"/>
+          <w:sz w:val="22"/>
+          <w:szCs w:val="22"/>
+          <w:vertAlign w:val="superscript"/>
+          <w:lang w:eastAsia="en-GB"/>
+        </w:rPr>
+        <w:footnoteReference w:id="8"/>
+      </w:r>
+      <w:r>
+        <w:rPr>
+          <w:rFonts w:ascii="Arial" w:eastAsia="Times New Roman" w:hAnsi="Arial" w:cs="Arial"/>
+          <w:color w:val="0070C0"/>
+          <w:sz w:val="22"/>
+          <w:szCs w:val="22"/>
+          <w:lang w:eastAsia="en-GB"/>
+        </w:rPr>
+        <w:t xml:space="preserve">, policies without implementation lags are exogenous and captured by the announcement of regulation. Policies with implementation lags are </w:t>
+      </w:r>
+      <w:r>
+        <w:rPr>
+          <w:rFonts w:ascii="Arial" w:eastAsia="Times New Roman" w:hAnsi="Arial" w:cs="Arial"/>
+          <w:color w:val="0070C0"/>
+          <w:sz w:val="22"/>
+          <w:szCs w:val="22"/>
+          <w:lang w:eastAsia="en-GB"/>
+        </w:rPr>
+        <w:t>those with</w:t>
+      </w:r>
+      <w:r>
+        <w:rPr>
+          <w:rFonts w:ascii="Arial" w:eastAsia="Times New Roman" w:hAnsi="Arial" w:cs="Arial"/>
+          <w:color w:val="0070C0"/>
+          <w:sz w:val="22"/>
+          <w:szCs w:val="22"/>
+          <w:lang w:eastAsia="en-GB"/>
+        </w:rPr>
+        <w:t xml:space="preserve"> significant delay between the announcement and enforcement or implementation date (Mertens &amp; Ravn, 2012).</w:t>
+      </w:r>
+    </w:p>
+    <w:p>
+      <w:pPr>
+        <w:jc w:val="both"/>
+        <w:rPr>
+          <w:rFonts w:ascii="Arial" w:eastAsia="Times New Roman" w:hAnsi="Arial" w:cs="Arial"/>
+          <w:color w:val="0070C0"/>
+          <w:sz w:val="22"/>
+          <w:szCs w:val="22"/>
+          <w:lang w:eastAsia="en-GB"/>
+        </w:rPr>
+      </w:pPr>
+      <w:r>
+        <w:rPr>
+          <w:rFonts w:ascii="Arial" w:eastAsia="Times New Roman" w:hAnsi="Arial" w:cs="Arial"/>
+          <w:color w:val="0070C0"/>
+          <w:sz w:val="22"/>
+          <w:szCs w:val="22"/>
+          <w:lang w:eastAsia="en-GB"/>
+        </w:rPr>
+        <w:t xml:space="preserve"> </w:t>
+      </w:r>
+    </w:p>
+    <w:p>
+      <w:pPr>
+        <w:jc w:val="both"/>
+        <w:rPr>
+          <w:rFonts w:ascii="Arial" w:eastAsia="Times New Roman" w:hAnsi="Arial" w:cs="Arial"/>
+          <w:color w:val="0070C0"/>
+          <w:sz w:val="22"/>
+          <w:szCs w:val="22"/>
+          <w:lang w:eastAsia="en-GB"/>
+        </w:rPr>
+      </w:pPr>
+      <w:r>
+        <w:rPr>
+          <w:rFonts w:ascii="Arial" w:eastAsia="Times New Roman" w:hAnsi="Arial" w:cs="Arial"/>
+          <w:color w:val="0070C0"/>
+          <w:sz w:val="22"/>
+          <w:szCs w:val="22"/>
+          <w:lang w:eastAsia="en-GB"/>
+        </w:rPr>
+        <w:t>Regarding</w:t>
+      </w:r>
+      <w:r>
+        <w:rPr>
+          <w:rFonts w:ascii="Arial" w:eastAsia="Times New Roman" w:hAnsi="Arial" w:cs="Arial"/>
+          <w:color w:val="0070C0"/>
+          <w:sz w:val="22"/>
+          <w:szCs w:val="22"/>
+          <w:lang w:eastAsia="en-GB"/>
+        </w:rPr>
+        <w:t xml:space="preserve"> the “Draft” in</w:t>
+      </w:r>
+      <w:r>
+        <w:rPr>
+          <w:rFonts w:ascii="Arial" w:eastAsia="Times New Roman" w:hAnsi="Arial" w:cs="Arial"/>
+          <w:color w:val="0070C0"/>
+          <w:sz w:val="22"/>
+          <w:szCs w:val="22"/>
+          <w:lang w:eastAsia="en-GB"/>
+        </w:rPr>
+        <w:t>strument</w:t>
+      </w:r>
+      <w:r>
+        <w:rPr>
+          <w:rFonts w:ascii="Arial" w:eastAsia="Times New Roman" w:hAnsi="Arial" w:cs="Arial"/>
+          <w:color w:val="0070C0"/>
+          <w:sz w:val="22"/>
+          <w:szCs w:val="22"/>
+          <w:lang w:eastAsia="en-GB"/>
+        </w:rPr>
+        <w:t xml:space="preserve">, we have confidence in their </w:t>
+      </w:r>
+      <w:r>
+        <w:rPr>
+          <w:rFonts w:ascii="Arial" w:eastAsia="Times New Roman" w:hAnsi="Arial" w:cs="Arial"/>
+          <w:color w:val="0070C0"/>
+          <w:sz w:val="22"/>
+          <w:szCs w:val="22"/>
+          <w:lang w:eastAsia="en-GB"/>
+        </w:rPr>
+        <w:t xml:space="preserve">exogeneity as </w:t>
+      </w:r>
+      <w:r>
+        <w:rPr>
+          <w:rFonts w:ascii="Arial" w:eastAsia="Times New Roman" w:hAnsi="Arial" w:cs="Arial"/>
+          <w:color w:val="0070C0"/>
+          <w:sz w:val="22"/>
+          <w:szCs w:val="22"/>
+          <w:lang w:eastAsia="en-GB"/>
+        </w:rPr>
+        <w:t xml:space="preserve">Mokas and Giuliodori (2023) and Fernández-Gallardo Romero and Lloyd (2023), use announcement dates of the respective macroprudential regulations to identify policy shocks.  </w:t>
+      </w:r>
+    </w:p>
+    <w:p>
+      <w:pPr>
+        <w:jc w:val="both"/>
+        <w:rPr>
+          <w:rFonts w:ascii="Arial" w:eastAsia="Times New Roman" w:hAnsi="Arial" w:cs="Arial"/>
+          <w:color w:val="0070C0"/>
+          <w:sz w:val="22"/>
+          <w:szCs w:val="22"/>
+          <w:lang w:eastAsia="en-GB"/>
+        </w:rPr>
+      </w:pPr>
+    </w:p>
+    <w:p>
+      <w:pPr>
+        <w:jc w:val="both"/>
+        <w:rPr>
+          <w:rFonts w:ascii="Arial" w:eastAsia="Times New Roman" w:hAnsi="Arial" w:cs="Arial"/>
+          <w:color w:val="0070C0"/>
+          <w:sz w:val="22"/>
+          <w:szCs w:val="22"/>
+          <w:lang w:eastAsia="en-GB"/>
+        </w:rPr>
+      </w:pPr>
+      <w:r>
+        <w:rPr>
+          <w:rFonts w:ascii="Arial" w:eastAsia="Times New Roman" w:hAnsi="Arial" w:cs="Arial"/>
+          <w:color w:val="0070C0"/>
+          <w:sz w:val="22"/>
+          <w:szCs w:val="22"/>
+          <w:lang w:eastAsia="en-GB"/>
+        </w:rPr>
+        <w:lastRenderedPageBreak/>
+        <w:t>Government resolutions and processes historically drive the inclusion regulations</w:t>
+      </w:r>
+      <w:r>
+        <w:rPr>
+          <w:rFonts w:ascii="Arial" w:eastAsia="Times New Roman" w:hAnsi="Arial" w:cs="Arial"/>
+          <w:color w:val="0070C0"/>
+          <w:sz w:val="22"/>
+          <w:szCs w:val="22"/>
+          <w:lang w:eastAsia="en-GB"/>
+        </w:rPr>
+        <w:t>. Moreover, the timing of these regulatory developments occur at irregular frequencies. We believe that the nature of such regulatory processes are likely exogenous of other factors that may affect bank lending at any given point in time.</w:t>
+      </w:r>
+    </w:p>
+    <w:p>
+      <w:pPr>
+        <w:jc w:val="both"/>
+        <w:rPr>
+          <w:rFonts w:ascii="Arial" w:eastAsia="Times New Roman" w:hAnsi="Arial" w:cs="Arial"/>
+          <w:color w:val="0070C0"/>
+          <w:sz w:val="22"/>
+          <w:szCs w:val="22"/>
+          <w:lang w:eastAsia="en-GB"/>
+        </w:rPr>
+      </w:pPr>
+    </w:p>
+    <w:p>
+      <w:pPr>
+        <w:jc w:val="both"/>
+        <w:rPr>
+          <w:rFonts w:ascii="Arial" w:eastAsia="Times New Roman" w:hAnsi="Arial" w:cs="Arial"/>
+          <w:color w:val="0070C0"/>
+          <w:sz w:val="22"/>
+          <w:szCs w:val="22"/>
+          <w:lang w:eastAsia="en-GB"/>
+        </w:rPr>
+      </w:pPr>
+      <w:r>
+        <w:rPr>
+          <w:rFonts w:ascii="Arial" w:eastAsia="Times New Roman" w:hAnsi="Arial" w:cs="Arial"/>
+          <w:color w:val="0070C0"/>
+          <w:sz w:val="22"/>
+          <w:szCs w:val="22"/>
+          <w:lang w:eastAsia="en-GB"/>
+        </w:rPr>
+        <w:t>We</w:t>
+      </w:r>
+      <w:r>
+        <w:rPr>
+          <w:rFonts w:ascii="Arial" w:eastAsia="Times New Roman" w:hAnsi="Arial" w:cs="Arial"/>
+          <w:color w:val="0070C0"/>
+          <w:sz w:val="22"/>
+          <w:szCs w:val="22"/>
+          <w:lang w:eastAsia="en-GB"/>
+        </w:rPr>
+        <w:t xml:space="preserve"> include</w:t>
+      </w:r>
+      <w:r>
+        <w:rPr>
+          <w:rFonts w:ascii="Arial" w:eastAsia="Times New Roman" w:hAnsi="Arial" w:cs="Arial"/>
+          <w:color w:val="0070C0"/>
+          <w:sz w:val="22"/>
+          <w:szCs w:val="22"/>
+          <w:lang w:eastAsia="en-GB"/>
+        </w:rPr>
+        <w:t xml:space="preserve"> time-series plots of the dummies, along with lending growth plots in Appendix A.7 and A.8, Figures A3 to A6. </w:t>
+      </w:r>
+    </w:p>
+    <w:p>
+      <w:pPr>
+        <w:jc w:val="both"/>
+        <w:rPr>
+          <w:rFonts w:ascii="Arial" w:hAnsi="Arial" w:cs="Arial"/>
           <w:color w:val="212121"/>
           <w:sz w:val="20"/>
           <w:szCs w:val="20"/>
           <w:lang w:eastAsia="en-GB"/>
         </w:rPr>
       </w:pPr>
-      <w:r>
-        <w:rPr>
-          <w:rFonts w:ascii="Aptos" w:eastAsia="Times New Roman" w:hAnsi="Aptos" w:cs="Times New Roman"/>
-          <w:color w:val="212121"/>
-          <w:sz w:val="22"/>
-          <w:szCs w:val="22"/>
-          <w:lang w:eastAsia="en-GB"/>
-        </w:rPr>
-        <w:t xml:space="preserve">I am unsure about the interpretation of </w:t>
-      </w:r>
-      <w:proofErr w:type="gramStart"/>
-      <w:r>
-        <w:rPr>
-          <w:rFonts w:ascii="Aptos" w:eastAsia="Times New Roman" w:hAnsi="Aptos" w:cs="Times New Roman"/>
-          <w:color w:val="212121"/>
-          <w:sz w:val="22"/>
-          <w:szCs w:val="22"/>
-          <w:lang w:eastAsia="en-GB"/>
-        </w:rPr>
-        <w:t>coefficients:</w:t>
-      </w:r>
-      <w:proofErr w:type="gramEnd"/>
-      <w:r>
-        <w:rPr>
-          <w:rFonts w:ascii="Aptos" w:eastAsia="Times New Roman" w:hAnsi="Aptos" w:cs="Times New Roman"/>
-          <w:color w:val="212121"/>
-          <w:sz w:val="22"/>
-          <w:szCs w:val="22"/>
-          <w:lang w:eastAsia="en-GB"/>
-        </w:rPr>
-        <w:t xml:space="preserve"> given the dep var is expressed in log difference (growth rate), then a </w:t>
-      </w:r>
-      <w:proofErr w:type="spellStart"/>
-      <w:r>
-        <w:rPr>
-          <w:rFonts w:ascii="Aptos" w:eastAsia="Times New Roman" w:hAnsi="Aptos" w:cs="Times New Roman"/>
-          <w:color w:val="212121"/>
-          <w:sz w:val="22"/>
-          <w:szCs w:val="22"/>
-          <w:lang w:eastAsia="en-GB"/>
-        </w:rPr>
-        <w:t>coeff</w:t>
-      </w:r>
-      <w:proofErr w:type="spellEnd"/>
-      <w:r>
-        <w:rPr>
-          <w:rFonts w:ascii="Aptos" w:eastAsia="Times New Roman" w:hAnsi="Aptos" w:cs="Times New Roman"/>
-          <w:color w:val="212121"/>
-          <w:sz w:val="22"/>
-          <w:szCs w:val="22"/>
-          <w:lang w:eastAsia="en-GB"/>
-        </w:rPr>
-        <w:t xml:space="preserve"> = 0.51 indicates that the dep variable is on average 51% higher when regulation is stricter. </w:t>
-      </w:r>
-    </w:p>
-    <w:p>
-      <w:pPr>
-        <w:numPr>
-          <w:ilvl w:val="0"/>
-          <w:numId w:val="3"/>
-        </w:numPr>
-        <w:rPr>
-          <w:rFonts w:ascii="Aptos" w:eastAsia="Times New Roman" w:hAnsi="Aptos" w:cs="Times New Roman"/>
+    </w:p>
+    <w:p>
+      <w:pPr>
+        <w:jc w:val="both"/>
+        <w:rPr>
+          <w:rFonts w:ascii="Arial" w:hAnsi="Arial" w:cs="Arial"/>
+          <w:b/>
+          <w:lang w:eastAsia="en-GB"/>
+        </w:rPr>
+      </w:pPr>
+      <w:r>
+        <w:rPr>
+          <w:rFonts w:ascii="Arial" w:hAnsi="Arial" w:cs="Arial"/>
+          <w:b/>
+          <w:lang w:eastAsia="en-GB"/>
+        </w:rPr>
+        <w:t>In the results/discussion section, </w:t>
+      </w:r>
+    </w:p>
+    <w:p>
+      <w:pPr>
+        <w:jc w:val="both"/>
+        <w:rPr>
+          <w:rFonts w:ascii="Arial" w:hAnsi="Arial" w:cs="Arial"/>
           <w:color w:val="212121"/>
           <w:sz w:val="20"/>
           <w:szCs w:val="20"/>
           <w:lang w:eastAsia="en-GB"/>
         </w:rPr>
       </w:pPr>
-      <w:r>
-        <w:rPr>
-          <w:rFonts w:ascii="Aptos" w:eastAsia="Times New Roman" w:hAnsi="Aptos" w:cs="Times New Roman"/>
-          <w:color w:val="212121"/>
-          <w:sz w:val="22"/>
-          <w:szCs w:val="22"/>
-          <w:lang w:eastAsia="en-GB"/>
-        </w:rPr>
-        <w:t>I would suggest acknowledging the data limitations. (</w:t>
-      </w:r>
-      <w:proofErr w:type="spellStart"/>
-      <w:r>
-        <w:rPr>
-          <w:rFonts w:ascii="Aptos" w:eastAsia="Times New Roman" w:hAnsi="Aptos" w:cs="Times New Roman"/>
-          <w:color w:val="212121"/>
-          <w:sz w:val="22"/>
-          <w:szCs w:val="22"/>
-          <w:lang w:eastAsia="en-GB"/>
-        </w:rPr>
-        <w:t>i</w:t>
-      </w:r>
-      <w:proofErr w:type="spellEnd"/>
-      <w:r>
-        <w:rPr>
-          <w:rFonts w:ascii="Aptos" w:eastAsia="Times New Roman" w:hAnsi="Aptos" w:cs="Times New Roman"/>
-          <w:color w:val="212121"/>
-          <w:sz w:val="22"/>
-          <w:szCs w:val="22"/>
-          <w:lang w:eastAsia="en-GB"/>
-        </w:rPr>
-        <w:t>) Results are limited on bank lending, not total lending. Therefore, the finding that inclusion-related reforms are instead exclusionary only refers to bank lending (NBFIs have been growing in SA but they are not captured by the model). (ii) Data is limited to some type of loans and borrowers, but financial inclusion also refers to marginal borrowers, which are not captured here.</w:t>
-      </w:r>
-    </w:p>
-    <w:p>
-      <w:pPr>
-        <w:rPr>
-          <w:rFonts w:ascii="Aptos" w:hAnsi="Aptos" w:cs="Times New Roman"/>
+    </w:p>
+    <w:p>
+      <w:pPr>
+        <w:ind w:left="720" w:right="940"/>
+        <w:jc w:val="both"/>
+        <w:rPr>
+          <w:rFonts w:ascii="Arial" w:eastAsia="Times New Roman" w:hAnsi="Arial" w:cs="Arial"/>
+          <w:i/>
+          <w:color w:val="212121"/>
+          <w:sz w:val="22"/>
+          <w:szCs w:val="22"/>
+          <w:lang w:eastAsia="en-GB"/>
+        </w:rPr>
+      </w:pPr>
+      <w:r>
+        <w:rPr>
+          <w:rFonts w:ascii="Arial" w:eastAsia="Times New Roman" w:hAnsi="Arial" w:cs="Arial"/>
+          <w:i/>
+          <w:color w:val="212121"/>
+          <w:sz w:val="22"/>
+          <w:szCs w:val="22"/>
+          <w:lang w:eastAsia="en-GB"/>
+        </w:rPr>
+        <w:t>“</w:t>
+      </w:r>
+      <w:r>
+        <w:rPr>
+          <w:rFonts w:ascii="Arial" w:eastAsia="Times New Roman" w:hAnsi="Arial" w:cs="Arial"/>
+          <w:i/>
+          <w:color w:val="212121"/>
+          <w:sz w:val="22"/>
+          <w:szCs w:val="22"/>
+          <w:lang w:eastAsia="en-GB"/>
+        </w:rPr>
+        <w:t>I am unsure about the interpretation of coefficients: given the dep var is expressed in log difference (growth rate), then a coeff = 0.51 indicates that the dep variable is on average 51% higher when regulation is stricter.</w:t>
+      </w:r>
+      <w:r>
+        <w:rPr>
+          <w:rFonts w:ascii="Arial" w:eastAsia="Times New Roman" w:hAnsi="Arial" w:cs="Arial"/>
+          <w:i/>
+          <w:color w:val="212121"/>
+          <w:sz w:val="22"/>
+          <w:szCs w:val="22"/>
+          <w:lang w:eastAsia="en-GB"/>
+        </w:rPr>
+        <w:t>”</w:t>
+      </w:r>
+    </w:p>
+    <w:p>
+      <w:pPr>
+        <w:jc w:val="both"/>
+        <w:rPr>
+          <w:rFonts w:ascii="Arial" w:eastAsia="Times New Roman" w:hAnsi="Arial" w:cs="Arial"/>
+          <w:color w:val="212121"/>
+          <w:sz w:val="22"/>
+          <w:szCs w:val="22"/>
+          <w:lang w:eastAsia="en-GB"/>
+        </w:rPr>
+      </w:pPr>
+    </w:p>
+    <w:p>
+      <w:pPr>
+        <w:jc w:val="both"/>
+        <w:rPr>
+          <w:rFonts w:ascii="Arial" w:eastAsia="Times New Roman" w:hAnsi="Arial" w:cs="Arial"/>
+          <w:color w:val="0070C0"/>
+          <w:sz w:val="22"/>
+          <w:szCs w:val="22"/>
+          <w:lang w:eastAsia="en-GB"/>
+        </w:rPr>
+      </w:pPr>
+      <w:r>
+        <w:rPr>
+          <w:rFonts w:ascii="Arial" w:eastAsia="Times New Roman" w:hAnsi="Arial" w:cs="Arial"/>
+          <w:color w:val="0070C0"/>
+          <w:sz w:val="22"/>
+          <w:szCs w:val="22"/>
+          <w:lang w:eastAsia="en-GB"/>
+        </w:rPr>
+        <w:t xml:space="preserve">We </w:t>
+      </w:r>
+      <w:r>
+        <w:rPr>
+          <w:rFonts w:ascii="Arial" w:eastAsia="Times New Roman" w:hAnsi="Arial" w:cs="Arial"/>
+          <w:color w:val="0070C0"/>
+          <w:sz w:val="22"/>
+          <w:szCs w:val="22"/>
+          <w:lang w:eastAsia="en-GB"/>
+        </w:rPr>
+        <w:t>erred in not noting that the log differences were multiplied by 100, resulting in a value of 0.51 referring to 0.51%. We have clarified this in Section 4.3.</w:t>
+      </w:r>
+    </w:p>
+    <w:p>
+      <w:pPr>
+        <w:jc w:val="both"/>
+        <w:rPr>
+          <w:rFonts w:ascii="Arial" w:eastAsia="Times New Roman" w:hAnsi="Arial" w:cs="Arial"/>
           <w:color w:val="212121"/>
           <w:sz w:val="20"/>
           <w:szCs w:val="20"/>
           <w:lang w:eastAsia="en-GB"/>
         </w:rPr>
       </w:pPr>
-      <w:r>
-        <w:rPr>
-          <w:rFonts w:ascii="Aptos" w:hAnsi="Aptos" w:cs="Times New Roman"/>
-          <w:color w:val="212121"/>
-          <w:sz w:val="22"/>
-          <w:szCs w:val="22"/>
-          <w:lang w:eastAsia="en-GB"/>
-        </w:rPr>
-        <w:t> </w:t>
-      </w:r>
-    </w:p>
-    <w:p/>
+    </w:p>
+    <w:p>
+      <w:pPr>
+        <w:ind w:left="720" w:right="940"/>
+        <w:jc w:val="both"/>
+        <w:rPr>
+          <w:rFonts w:ascii="Arial" w:eastAsia="Times New Roman" w:hAnsi="Arial" w:cs="Arial"/>
+          <w:color w:val="212121"/>
+          <w:sz w:val="20"/>
+          <w:szCs w:val="20"/>
+          <w:lang w:eastAsia="en-GB"/>
+        </w:rPr>
+      </w:pPr>
+      <w:r>
+        <w:rPr>
+          <w:rFonts w:ascii="Arial" w:eastAsia="Times New Roman" w:hAnsi="Arial" w:cs="Arial"/>
+          <w:color w:val="212121"/>
+          <w:sz w:val="22"/>
+          <w:szCs w:val="22"/>
+          <w:lang w:eastAsia="en-GB"/>
+        </w:rPr>
+        <w:t>“</w:t>
+      </w:r>
+      <w:r>
+        <w:rPr>
+          <w:rFonts w:ascii="Arial" w:eastAsia="Times New Roman" w:hAnsi="Arial" w:cs="Arial"/>
+          <w:i/>
+          <w:color w:val="212121"/>
+          <w:sz w:val="22"/>
+          <w:szCs w:val="22"/>
+          <w:lang w:eastAsia="en-GB"/>
+        </w:rPr>
+        <w:t>I would suggest acknowledging the data limitations. (i) Results are limited on bank lending, not total lending. Therefore, the finding that inclusion-related reforms are instead exclusionary only refers to bank lending (NBFIs have been growing in SA but they are not captured by the model). (ii) Data is limited to some type of loans and borrowers, but financial inclusion also refers to marginal borrowers, which are not captured here</w:t>
+      </w:r>
+      <w:r>
+        <w:rPr>
+          <w:rFonts w:ascii="Arial" w:eastAsia="Times New Roman" w:hAnsi="Arial" w:cs="Arial"/>
+          <w:color w:val="212121"/>
+          <w:sz w:val="22"/>
+          <w:szCs w:val="22"/>
+          <w:lang w:eastAsia="en-GB"/>
+        </w:rPr>
+        <w:t>.</w:t>
+      </w:r>
+      <w:r>
+        <w:rPr>
+          <w:rFonts w:ascii="Arial" w:eastAsia="Times New Roman" w:hAnsi="Arial" w:cs="Arial"/>
+          <w:color w:val="212121"/>
+          <w:sz w:val="22"/>
+          <w:szCs w:val="22"/>
+          <w:lang w:eastAsia="en-GB"/>
+        </w:rPr>
+        <w:t>”</w:t>
+      </w:r>
+    </w:p>
+    <w:p>
+      <w:pPr>
+        <w:jc w:val="both"/>
+        <w:rPr>
+          <w:rFonts w:ascii="Arial" w:hAnsi="Arial" w:cs="Arial"/>
+        </w:rPr>
+      </w:pPr>
+    </w:p>
+    <w:p>
+      <w:pPr>
+        <w:jc w:val="both"/>
+        <w:rPr>
+          <w:rFonts w:ascii="Arial" w:eastAsia="Times New Roman" w:hAnsi="Arial" w:cs="Arial"/>
+          <w:color w:val="0070C0"/>
+          <w:sz w:val="22"/>
+          <w:szCs w:val="22"/>
+          <w:lang w:eastAsia="en-GB"/>
+        </w:rPr>
+      </w:pPr>
+      <w:r>
+        <w:rPr>
+          <w:rFonts w:ascii="Arial" w:eastAsia="Times New Roman" w:hAnsi="Arial" w:cs="Arial"/>
+          <w:color w:val="0070C0"/>
+          <w:sz w:val="22"/>
+          <w:szCs w:val="22"/>
+          <w:lang w:eastAsia="en-GB"/>
+        </w:rPr>
+        <w:t>Agreed</w:t>
+      </w:r>
+      <w:r>
+        <w:rPr>
+          <w:rFonts w:ascii="Arial" w:eastAsia="Times New Roman" w:hAnsi="Arial" w:cs="Arial"/>
+          <w:color w:val="0070C0"/>
+          <w:sz w:val="22"/>
+          <w:szCs w:val="22"/>
+          <w:lang w:eastAsia="en-GB"/>
+        </w:rPr>
+        <w:t xml:space="preserve">. </w:t>
+      </w:r>
+      <w:r>
+        <w:rPr>
+          <w:rFonts w:ascii="Arial" w:eastAsia="Times New Roman" w:hAnsi="Arial" w:cs="Arial"/>
+          <w:color w:val="0070C0"/>
+          <w:sz w:val="22"/>
+          <w:szCs w:val="22"/>
+          <w:lang w:eastAsia="en-GB"/>
+        </w:rPr>
+        <w:t xml:space="preserve">It would certainly be ideal to be able to </w:t>
+      </w:r>
+      <w:r>
+        <w:rPr>
+          <w:rFonts w:ascii="Arial" w:eastAsia="Times New Roman" w:hAnsi="Arial" w:cs="Arial"/>
+          <w:color w:val="0070C0"/>
+          <w:sz w:val="22"/>
+          <w:szCs w:val="22"/>
+          <w:lang w:eastAsia="en-GB"/>
+        </w:rPr>
+        <w:t xml:space="preserve">isolate marginal </w:t>
+      </w:r>
+      <w:r>
+        <w:rPr>
+          <w:rFonts w:ascii="Arial" w:eastAsia="Times New Roman" w:hAnsi="Arial" w:cs="Arial"/>
+          <w:color w:val="0070C0"/>
+          <w:sz w:val="22"/>
+          <w:szCs w:val="22"/>
+          <w:lang w:eastAsia="en-GB"/>
+        </w:rPr>
+        <w:t>borrowers;</w:t>
+      </w:r>
+      <w:r>
+        <w:rPr>
+          <w:rFonts w:ascii="Arial" w:eastAsia="Times New Roman" w:hAnsi="Arial" w:cs="Arial"/>
+          <w:color w:val="0070C0"/>
+          <w:sz w:val="22"/>
+          <w:szCs w:val="22"/>
+          <w:lang w:eastAsia="en-GB"/>
+        </w:rPr>
+        <w:t xml:space="preserve"> </w:t>
+      </w:r>
+      <w:r>
+        <w:rPr>
+          <w:rFonts w:ascii="Arial" w:eastAsia="Times New Roman" w:hAnsi="Arial" w:cs="Arial"/>
+          <w:color w:val="0070C0"/>
+          <w:sz w:val="22"/>
+          <w:szCs w:val="22"/>
+          <w:lang w:eastAsia="en-GB"/>
+        </w:rPr>
+        <w:t xml:space="preserve">however, </w:t>
+      </w:r>
+      <w:r>
+        <w:rPr>
+          <w:rFonts w:ascii="Arial" w:eastAsia="Times New Roman" w:hAnsi="Arial" w:cs="Arial"/>
+          <w:color w:val="0070C0"/>
+          <w:sz w:val="22"/>
+          <w:szCs w:val="22"/>
+          <w:lang w:eastAsia="en-GB"/>
+        </w:rPr>
+        <w:t>it is likely that these borrowers are captured in the dataset</w:t>
+      </w:r>
+      <w:r>
+        <w:rPr>
+          <w:rFonts w:ascii="Arial" w:eastAsia="Times New Roman" w:hAnsi="Arial" w:cs="Arial"/>
+          <w:color w:val="0070C0"/>
+          <w:sz w:val="22"/>
+          <w:szCs w:val="22"/>
+          <w:lang w:eastAsia="en-GB"/>
+        </w:rPr>
+        <w:t xml:space="preserve"> albeit as part of a larger pool of borrowers. We have up</w:t>
+      </w:r>
+      <w:r>
+        <w:rPr>
+          <w:rFonts w:ascii="Arial" w:eastAsia="Times New Roman" w:hAnsi="Arial" w:cs="Arial"/>
+          <w:color w:val="0070C0"/>
+          <w:sz w:val="22"/>
+          <w:szCs w:val="22"/>
+          <w:lang w:eastAsia="en-GB"/>
+        </w:rPr>
+        <w:t>dated the draft to reflect the</w:t>
+      </w:r>
+      <w:r>
+        <w:rPr>
+          <w:rFonts w:ascii="Arial" w:eastAsia="Times New Roman" w:hAnsi="Arial" w:cs="Arial"/>
+          <w:color w:val="0070C0"/>
+          <w:sz w:val="22"/>
+          <w:szCs w:val="22"/>
+          <w:lang w:eastAsia="en-GB"/>
+        </w:rPr>
+        <w:t xml:space="preserve"> salient points</w:t>
+      </w:r>
+      <w:r>
+        <w:rPr>
+          <w:rFonts w:ascii="Arial" w:eastAsia="Times New Roman" w:hAnsi="Arial" w:cs="Arial"/>
+          <w:color w:val="0070C0"/>
+          <w:sz w:val="22"/>
+          <w:szCs w:val="22"/>
+          <w:lang w:eastAsia="en-GB"/>
+        </w:rPr>
+        <w:t xml:space="preserve"> relating to the limitations of our interpretation.</w:t>
+      </w:r>
+      <w:r>
+        <w:rPr>
+          <w:rFonts w:ascii="Arial" w:eastAsia="Times New Roman" w:hAnsi="Arial" w:cs="Arial"/>
+          <w:color w:val="0070C0"/>
+          <w:sz w:val="22"/>
+          <w:szCs w:val="22"/>
+          <w:lang w:eastAsia="en-GB"/>
+        </w:rPr>
+        <w:t xml:space="preserve"> Please refer to </w:t>
+      </w:r>
+      <w:r>
+        <w:rPr>
+          <w:rFonts w:ascii="Arial" w:eastAsia="Times New Roman" w:hAnsi="Arial" w:cs="Arial"/>
+          <w:color w:val="0070C0"/>
+          <w:sz w:val="22"/>
+          <w:szCs w:val="22"/>
+          <w:lang w:eastAsia="en-GB"/>
+        </w:rPr>
+        <w:t>a footnote in the introduction.</w:t>
+      </w:r>
+    </w:p>
     <w:sectPr>
       <w:pgSz w:w="11900" w:h="16840"/>
       <w:pgMar w:top="1440" w:right="1440" w:bottom="1440" w:left="1440" w:header="720" w:footer="720" w:gutter="0"/>
@@ -693,8 +2361,483 @@
 </w:document>
 </file>
 
+<file path=word/endnotes.xml><?xml version="1.0" encoding="utf-8"?>
+<w:endnotes xmlns:wpc="http://schemas.microsoft.com/office/word/2010/wordprocessingCanvas" xmlns:cx="http://schemas.microsoft.com/office/drawing/2014/chartex" xmlns:cx1="http://schemas.microsoft.com/office/drawing/2015/9/8/chartex" xmlns:mc="http://schemas.openxmlformats.org/markup-compatibility/2006" xmlns:o="urn:schemas-microsoft-com:office:office" xmlns:r="http://schemas.openxmlformats.org/officeDocument/2006/relationships" xmlns:m="http://schemas.openxmlformats.org/officeDocument/2006/math" xmlns:v="urn:schemas-microsoft-com:vml" xmlns:wp14="http://schemas.microsoft.com/office/word/2010/wordprocessingDrawing" xmlns:wp="http://schemas.openxmlformats.org/drawingml/2006/wordprocessingDrawing" xmlns:w10="urn:schemas-microsoft-com:office:word" xmlns:w="http://schemas.openxmlformats.org/wordprocessingml/2006/main" xmlns:w14="http://schemas.microsoft.com/office/word/2010/wordml" xmlns:w15="http://schemas.microsoft.com/office/word/2012/wordml" xmlns:w16se="http://schemas.microsoft.com/office/word/2015/wordml/symex" xmlns:wpg="http://schemas.microsoft.com/office/word/2010/wordprocessingGroup" xmlns:wpi="http://schemas.microsoft.com/office/word/2010/wordprocessingInk" xmlns:wne="http://schemas.microsoft.com/office/word/2006/wordml" xmlns:wps="http://schemas.microsoft.com/office/word/2010/wordprocessingShape" mc:Ignorable="w14 w15 w16se wp14">
+  <w:endnote w:type="separator" w:id="-1">
+    <w:p>
+      <w:r>
+        <w:separator/>
+      </w:r>
+    </w:p>
+  </w:endnote>
+  <w:endnote w:type="continuationSeparator" w:id="0">
+    <w:p>
+      <w:r>
+        <w:continuationSeparator/>
+      </w:r>
+    </w:p>
+  </w:endnote>
+</w:endnotes>
+</file>
+
+<file path=word/footnotes.xml><?xml version="1.0" encoding="utf-8"?>
+<w:footnotes xmlns:wpc="http://schemas.microsoft.com/office/word/2010/wordprocessingCanvas" xmlns:cx="http://schemas.microsoft.com/office/drawing/2014/chartex" xmlns:cx1="http://schemas.microsoft.com/office/drawing/2015/9/8/chartex" xmlns:mc="http://schemas.openxmlformats.org/markup-compatibility/2006" xmlns:o="urn:schemas-microsoft-com:office:office" xmlns:r="http://schemas.openxmlformats.org/officeDocument/2006/relationships" xmlns:m="http://schemas.openxmlformats.org/officeDocument/2006/math" xmlns:v="urn:schemas-microsoft-com:vml" xmlns:wp14="http://schemas.microsoft.com/office/word/2010/wordprocessingDrawing" xmlns:wp="http://schemas.openxmlformats.org/drawingml/2006/wordprocessingDrawing" xmlns:w10="urn:schemas-microsoft-com:office:word" xmlns:w="http://schemas.openxmlformats.org/wordprocessingml/2006/main" xmlns:w14="http://schemas.microsoft.com/office/word/2010/wordml" xmlns:w15="http://schemas.microsoft.com/office/word/2012/wordml" xmlns:w16se="http://schemas.microsoft.com/office/word/2015/wordml/symex" xmlns:wpg="http://schemas.microsoft.com/office/word/2010/wordprocessingGroup" xmlns:wpi="http://schemas.microsoft.com/office/word/2010/wordprocessingInk" xmlns:wne="http://schemas.microsoft.com/office/word/2006/wordml" xmlns:wps="http://schemas.microsoft.com/office/word/2010/wordprocessingShape" mc:Ignorable="w14 w15 w16se wp14">
+  <w:footnote w:type="separator" w:id="-1">
+    <w:p>
+      <w:r>
+        <w:separator/>
+      </w:r>
+    </w:p>
+  </w:footnote>
+  <w:footnote w:type="continuationSeparator" w:id="0">
+    <w:p>
+      <w:r>
+        <w:continuationSeparator/>
+      </w:r>
+    </w:p>
+  </w:footnote>
+  <w:footnote w:id="1">
+    <w:p>
+      <w:pPr>
+        <w:pStyle w:val="FootnoteText"/>
+        <w:rPr>
+          <w:rFonts w:ascii="Arial" w:hAnsi="Arial" w:cs="Arial"/>
+          <w:color w:val="0070C0"/>
+          <w:lang w:val="en-ZA"/>
+        </w:rPr>
+      </w:pPr>
+      <w:r>
+        <w:rPr>
+          <w:rStyle w:val="FootnoteReference"/>
+          <w:rFonts w:ascii="Arial" w:hAnsi="Arial" w:cs="Arial"/>
+          <w:color w:val="0070C0"/>
+        </w:rPr>
+        <w:footnoteRef/>
+      </w:r>
+      <w:r>
+        <w:rPr>
+          <w:rFonts w:ascii="Arial" w:hAnsi="Arial" w:cs="Arial"/>
+          <w:color w:val="0070C0"/>
+        </w:rPr>
+        <w:t xml:space="preserve"> </w:t>
+      </w:r>
+      <w:r>
+        <w:rPr>
+          <w:rFonts w:ascii="Arial" w:hAnsi="Arial" w:cs="Arial"/>
+          <w:color w:val="0070C0"/>
+          <w:lang w:val="en-ZA"/>
+        </w:rPr>
+        <w:t xml:space="preserve">See also </w:t>
+      </w:r>
+      <w:r>
+        <w:rPr>
+          <w:rFonts w:ascii="Arial" w:hAnsi="Arial" w:cs="Arial"/>
+          <w:color w:val="0070C0"/>
+        </w:rPr>
+        <w:t>Coman, A. and Lloyd, S.P., 2022. In the face of spillovers: Prudential policies in emerging economies. </w:t>
+      </w:r>
+      <w:r>
+        <w:rPr>
+          <w:rFonts w:ascii="Arial" w:hAnsi="Arial" w:cs="Arial"/>
+          <w:i/>
+          <w:iCs/>
+          <w:color w:val="0070C0"/>
+        </w:rPr>
+        <w:t>Journal of International Money and Finance</w:t>
+      </w:r>
+      <w:r>
+        <w:rPr>
+          <w:rFonts w:ascii="Arial" w:hAnsi="Arial" w:cs="Arial"/>
+          <w:color w:val="0070C0"/>
+        </w:rPr>
+        <w:t>, </w:t>
+      </w:r>
+      <w:r>
+        <w:rPr>
+          <w:rFonts w:ascii="Arial" w:hAnsi="Arial" w:cs="Arial"/>
+          <w:i/>
+          <w:iCs/>
+          <w:color w:val="0070C0"/>
+        </w:rPr>
+        <w:t>122</w:t>
+      </w:r>
+      <w:r>
+        <w:rPr>
+          <w:rFonts w:ascii="Arial" w:hAnsi="Arial" w:cs="Arial"/>
+          <w:color w:val="0070C0"/>
+        </w:rPr>
+        <w:t>, p.102554.</w:t>
+      </w:r>
+    </w:p>
+  </w:footnote>
+  <w:footnote w:id="2">
+    <w:p>
+      <w:pPr>
+        <w:pStyle w:val="FootnoteText"/>
+        <w:rPr>
+          <w:rFonts w:ascii="Arial" w:hAnsi="Arial" w:cs="Arial"/>
+          <w:color w:val="0070C0"/>
+          <w:lang w:val="en-ZA"/>
+        </w:rPr>
+      </w:pPr>
+      <w:r>
+        <w:rPr>
+          <w:rStyle w:val="FootnoteReference"/>
+          <w:rFonts w:ascii="Arial" w:hAnsi="Arial" w:cs="Arial"/>
+          <w:color w:val="0070C0"/>
+        </w:rPr>
+        <w:footnoteRef/>
+      </w:r>
+      <w:r>
+        <w:rPr>
+          <w:rFonts w:ascii="Arial" w:hAnsi="Arial" w:cs="Arial"/>
+          <w:color w:val="0070C0"/>
+        </w:rPr>
+        <w:t xml:space="preserve"> </w:t>
+      </w:r>
+      <w:r>
+        <w:rPr>
+          <w:rFonts w:ascii="Arial" w:hAnsi="Arial" w:cs="Arial"/>
+          <w:color w:val="0070C0"/>
+          <w:lang w:val="en-ZA"/>
+        </w:rPr>
+        <w:t>See Mirzaei, A. and Samet, A., 2022. Effectiveness of macroprudential policies: Do stringent bank regulation and supervision matter?. International Review of Economics &amp; Finance, 80, pp.342-360.</w:t>
+      </w:r>
+    </w:p>
+  </w:footnote>
+  <w:footnote w:id="3">
+    <w:p>
+      <w:pPr>
+        <w:pStyle w:val="FootnoteText"/>
+        <w:rPr>
+          <w:rFonts w:ascii="Arial" w:hAnsi="Arial" w:cs="Arial"/>
+          <w:color w:val="0070C0"/>
+          <w:lang w:val="en-ZA"/>
+        </w:rPr>
+      </w:pPr>
+      <w:r>
+        <w:rPr>
+          <w:rStyle w:val="FootnoteReference"/>
+          <w:rFonts w:ascii="Arial" w:hAnsi="Arial" w:cs="Arial"/>
+          <w:color w:val="0070C0"/>
+        </w:rPr>
+        <w:footnoteRef/>
+      </w:r>
+      <w:r>
+        <w:rPr>
+          <w:rFonts w:ascii="Arial" w:hAnsi="Arial" w:cs="Arial"/>
+          <w:color w:val="0070C0"/>
+        </w:rPr>
+        <w:t xml:space="preserve"> Fernandez-Gallardo, A., 2023. Preventing financial disasters: Macroprudential policy and financial crises. </w:t>
+      </w:r>
+      <w:r>
+        <w:rPr>
+          <w:rFonts w:ascii="Arial" w:hAnsi="Arial" w:cs="Arial"/>
+          <w:i/>
+          <w:iCs/>
+          <w:color w:val="0070C0"/>
+        </w:rPr>
+        <w:t>European Economic Review</w:t>
+      </w:r>
+      <w:r>
+        <w:rPr>
+          <w:rFonts w:ascii="Arial" w:hAnsi="Arial" w:cs="Arial"/>
+          <w:color w:val="0070C0"/>
+        </w:rPr>
+        <w:t>, </w:t>
+      </w:r>
+      <w:r>
+        <w:rPr>
+          <w:rFonts w:ascii="Arial" w:hAnsi="Arial" w:cs="Arial"/>
+          <w:i/>
+          <w:iCs/>
+          <w:color w:val="0070C0"/>
+        </w:rPr>
+        <w:t>151</w:t>
+      </w:r>
+      <w:r>
+        <w:rPr>
+          <w:rFonts w:ascii="Arial" w:hAnsi="Arial" w:cs="Arial"/>
+          <w:color w:val="0070C0"/>
+        </w:rPr>
+        <w:t>, p.104350.</w:t>
+      </w:r>
+    </w:p>
+  </w:footnote>
+  <w:footnote w:id="4">
+    <w:p>
+      <w:pPr>
+        <w:pStyle w:val="FootnoteText"/>
+        <w:rPr>
+          <w:rFonts w:ascii="Arial" w:hAnsi="Arial" w:cs="Arial"/>
+          <w:color w:val="0070C0"/>
+          <w:lang w:val="en-ZA"/>
+        </w:rPr>
+      </w:pPr>
+      <w:r>
+        <w:rPr>
+          <w:rStyle w:val="FootnoteReference"/>
+          <w:rFonts w:ascii="Arial" w:hAnsi="Arial" w:cs="Arial"/>
+          <w:color w:val="0070C0"/>
+        </w:rPr>
+        <w:footnoteRef/>
+      </w:r>
+      <w:r>
+        <w:rPr>
+          <w:rFonts w:ascii="Arial" w:hAnsi="Arial" w:cs="Arial"/>
+          <w:color w:val="0070C0"/>
+        </w:rPr>
+        <w:t xml:space="preserve"> </w:t>
+      </w:r>
+      <w:r>
+        <w:rPr>
+          <w:rFonts w:ascii="Arial" w:hAnsi="Arial" w:cs="Arial"/>
+          <w:color w:val="0070C0"/>
+          <w:lang w:val="en-ZA"/>
+        </w:rPr>
+        <w:t>The set macroprudential policy tools or instruments include capital buffers, lending standards</w:t>
+      </w:r>
+      <w:r>
+        <w:rPr>
+          <w:rFonts w:ascii="Arial" w:hAnsi="Arial" w:cs="Arial"/>
+          <w:color w:val="0070C0"/>
+          <w:lang w:val="en-ZA"/>
+        </w:rPr>
+        <w:t>,</w:t>
+      </w:r>
+      <w:r>
+        <w:rPr>
+          <w:rFonts w:ascii="Arial" w:hAnsi="Arial" w:cs="Arial"/>
+          <w:color w:val="0070C0"/>
+          <w:lang w:val="en-ZA"/>
+        </w:rPr>
+        <w:t xml:space="preserve"> limits on credit growth, exposure limits, liquidity rules, loan loss provisions, minimum capital requirements,</w:t>
+      </w:r>
+    </w:p>
+    <w:p>
+      <w:pPr>
+        <w:pStyle w:val="FootnoteText"/>
+        <w:rPr>
+          <w:lang w:val="en-ZA"/>
+        </w:rPr>
+      </w:pPr>
+      <w:r>
+        <w:rPr>
+          <w:rFonts w:ascii="Arial" w:hAnsi="Arial" w:cs="Arial"/>
+          <w:color w:val="0070C0"/>
+          <w:lang w:val="en-ZA"/>
+        </w:rPr>
+        <w:t>risk weights and leverage ratio, among others.</w:t>
+      </w:r>
+    </w:p>
+  </w:footnote>
+  <w:footnote w:id="5">
+    <w:p>
+      <w:pPr>
+        <w:pStyle w:val="FootnoteText"/>
+        <w:rPr>
+          <w:rFonts w:ascii="Arial" w:hAnsi="Arial" w:cs="Arial"/>
+          <w:color w:val="0070C0"/>
+          <w:lang w:val="en-ZA"/>
+        </w:rPr>
+      </w:pPr>
+      <w:r>
+        <w:rPr>
+          <w:rStyle w:val="FootnoteReference"/>
+          <w:rFonts w:ascii="Arial" w:hAnsi="Arial" w:cs="Arial"/>
+          <w:color w:val="0070C0"/>
+        </w:rPr>
+        <w:footnoteRef/>
+      </w:r>
+      <w:r>
+        <w:rPr>
+          <w:rFonts w:ascii="Arial" w:hAnsi="Arial" w:cs="Arial"/>
+          <w:color w:val="0070C0"/>
+        </w:rPr>
+        <w:t xml:space="preserve"> Mertens, K. and Ravn, M.O., 2012. Empirical evidence on the aggregate effects of anticipated and unanticipated US tax policy shocks. </w:t>
+      </w:r>
+      <w:r>
+        <w:rPr>
+          <w:rFonts w:ascii="Arial" w:hAnsi="Arial" w:cs="Arial"/>
+          <w:i/>
+          <w:iCs/>
+          <w:color w:val="0070C0"/>
+        </w:rPr>
+        <w:t>American Economic Journal: Economic Policy</w:t>
+      </w:r>
+      <w:r>
+        <w:rPr>
+          <w:rFonts w:ascii="Arial" w:hAnsi="Arial" w:cs="Arial"/>
+          <w:color w:val="0070C0"/>
+        </w:rPr>
+        <w:t>, </w:t>
+      </w:r>
+      <w:r>
+        <w:rPr>
+          <w:rFonts w:ascii="Arial" w:hAnsi="Arial" w:cs="Arial"/>
+          <w:i/>
+          <w:iCs/>
+          <w:color w:val="0070C0"/>
+        </w:rPr>
+        <w:t>4</w:t>
+      </w:r>
+      <w:r>
+        <w:rPr>
+          <w:rFonts w:ascii="Arial" w:hAnsi="Arial" w:cs="Arial"/>
+          <w:color w:val="0070C0"/>
+        </w:rPr>
+        <w:t>(2), pp.145-181.</w:t>
+      </w:r>
+    </w:p>
+  </w:footnote>
+  <w:footnote w:id="6">
+    <w:p>
+      <w:pPr>
+        <w:pStyle w:val="FootnoteText"/>
+        <w:rPr>
+          <w:rFonts w:ascii="Arial" w:hAnsi="Arial" w:cs="Arial"/>
+          <w:color w:val="0070C0"/>
+          <w:lang w:val="en-ZA"/>
+        </w:rPr>
+      </w:pPr>
+      <w:r>
+        <w:rPr>
+          <w:rStyle w:val="FootnoteReference"/>
+          <w:rFonts w:ascii="Arial" w:hAnsi="Arial" w:cs="Arial"/>
+          <w:color w:val="0070C0"/>
+        </w:rPr>
+        <w:footnoteRef/>
+      </w:r>
+      <w:r>
+        <w:rPr>
+          <w:rFonts w:ascii="Arial" w:hAnsi="Arial" w:cs="Arial"/>
+          <w:color w:val="0070C0"/>
+        </w:rPr>
+        <w:t xml:space="preserve"> Fang, X., Jutrsa, D., Peria, S.M., Presbitero, A.F. and Ratnovski, L., 2022. Bank capital requirements and lending in emerging markets: The role of bank characteristics and economic conditions. </w:t>
+      </w:r>
+      <w:r>
+        <w:rPr>
+          <w:rFonts w:ascii="Arial" w:hAnsi="Arial" w:cs="Arial"/>
+          <w:i/>
+          <w:iCs/>
+          <w:color w:val="0070C0"/>
+        </w:rPr>
+        <w:t>Journal of Banking &amp; Finance</w:t>
+      </w:r>
+      <w:r>
+        <w:rPr>
+          <w:rFonts w:ascii="Arial" w:hAnsi="Arial" w:cs="Arial"/>
+          <w:color w:val="0070C0"/>
+        </w:rPr>
+        <w:t>, </w:t>
+      </w:r>
+      <w:r>
+        <w:rPr>
+          <w:rFonts w:ascii="Arial" w:hAnsi="Arial" w:cs="Arial"/>
+          <w:i/>
+          <w:iCs/>
+          <w:color w:val="0070C0"/>
+        </w:rPr>
+        <w:t>135</w:t>
+      </w:r>
+      <w:r>
+        <w:rPr>
+          <w:rFonts w:ascii="Arial" w:hAnsi="Arial" w:cs="Arial"/>
+          <w:color w:val="0070C0"/>
+        </w:rPr>
+        <w:t>, p.105806.</w:t>
+      </w:r>
+    </w:p>
+  </w:footnote>
+  <w:footnote w:id="7">
+    <w:p>
+      <w:pPr>
+        <w:pStyle w:val="FootnoteText"/>
+        <w:rPr>
+          <w:rFonts w:ascii="Arial" w:hAnsi="Arial" w:cs="Arial"/>
+          <w:color w:val="0070C0"/>
+          <w:lang w:val="en-ZA"/>
+        </w:rPr>
+      </w:pPr>
+      <w:r>
+        <w:rPr>
+          <w:rStyle w:val="FootnoteReference"/>
+          <w:rFonts w:ascii="Arial" w:hAnsi="Arial" w:cs="Arial"/>
+          <w:color w:val="0070C0"/>
+        </w:rPr>
+        <w:footnoteRef/>
+      </w:r>
+      <w:r>
+        <w:rPr>
+          <w:rFonts w:ascii="Arial" w:hAnsi="Arial" w:cs="Arial"/>
+          <w:color w:val="0070C0"/>
+        </w:rPr>
+        <w:t xml:space="preserve"> Mokas, D. and Giuliodori, M., 2023. Effects of LTV announcements in EU economies. </w:t>
+      </w:r>
+      <w:r>
+        <w:rPr>
+          <w:rFonts w:ascii="Arial" w:hAnsi="Arial" w:cs="Arial"/>
+          <w:i/>
+          <w:iCs/>
+          <w:color w:val="0070C0"/>
+        </w:rPr>
+        <w:t>Journal of International Money and Finance</w:t>
+      </w:r>
+      <w:r>
+        <w:rPr>
+          <w:rFonts w:ascii="Arial" w:hAnsi="Arial" w:cs="Arial"/>
+          <w:color w:val="0070C0"/>
+        </w:rPr>
+        <w:t>, </w:t>
+      </w:r>
+      <w:r>
+        <w:rPr>
+          <w:rFonts w:ascii="Arial" w:hAnsi="Arial" w:cs="Arial"/>
+          <w:i/>
+          <w:iCs/>
+          <w:color w:val="0070C0"/>
+        </w:rPr>
+        <w:t>133</w:t>
+      </w:r>
+      <w:r>
+        <w:rPr>
+          <w:rFonts w:ascii="Arial" w:hAnsi="Arial" w:cs="Arial"/>
+          <w:color w:val="0070C0"/>
+        </w:rPr>
+        <w:t>, p.102838.</w:t>
+      </w:r>
+    </w:p>
+  </w:footnote>
+  <w:footnote w:id="8">
+    <w:p>
+      <w:pPr>
+        <w:pStyle w:val="FootnoteText"/>
+        <w:rPr>
+          <w:lang w:val="en-ZA"/>
+        </w:rPr>
+      </w:pPr>
+      <w:r>
+        <w:rPr>
+          <w:rStyle w:val="FootnoteReference"/>
+          <w:rFonts w:ascii="Arial" w:hAnsi="Arial" w:cs="Arial"/>
+          <w:color w:val="0070C0"/>
+        </w:rPr>
+        <w:footnoteRef/>
+      </w:r>
+      <w:r>
+        <w:rPr>
+          <w:rFonts w:ascii="Arial" w:hAnsi="Arial" w:cs="Arial"/>
+          <w:color w:val="0070C0"/>
+        </w:rPr>
+        <w:t xml:space="preserve"> Fernández-Gallardo Romero, Á. and Lloyd, S., 2023. The transmission of macroprudential policy in the tails: evidence from a narrative approach.</w:t>
+      </w:r>
+    </w:p>
+  </w:footnote>
+</w:footnotes>
+</file>
+
 <file path=word/numbering.xml><?xml version="1.0" encoding="utf-8"?>
-<w:numbering xmlns:wpc="http://schemas.microsoft.com/office/word/2010/wordprocessingCanvas" xmlns:cx="http://schemas.microsoft.com/office/drawing/2014/chartex" xmlns:cx1="http://schemas.microsoft.com/office/drawing/2015/9/8/chartex" xmlns:cx2="http://schemas.microsoft.com/office/drawing/2015/10/21/chartex" xmlns:cx3="http://schemas.microsoft.com/office/drawing/2016/5/9/chartex" xmlns:cx4="http://schemas.microsoft.com/office/drawing/2016/5/10/chartex" xmlns:cx5="http://schemas.microsoft.com/office/drawing/2016/5/11/chartex" xmlns:cx6="http://schemas.microsoft.com/office/drawing/2016/5/12/chartex" xmlns:cx7="http://schemas.microsoft.com/office/drawing/2016/5/13/chartex" xmlns:cx8="http://schemas.microsoft.com/office/drawing/2016/5/14/chartex" xmlns:mc="http://schemas.openxmlformats.org/markup-compatibility/2006" xmlns:aink="http://schemas.microsoft.com/office/drawing/2016/ink" xmlns:am3d="http://schemas.microsoft.com/office/drawing/2017/model3d" xmlns:o="urn:schemas-microsoft-com:office:office" xmlns:oel="http://schemas.microsoft.com/office/2019/extlst" xmlns:r="http://schemas.openxmlformats.org/officeDocument/2006/relationships" xmlns:m="http://schemas.openxmlformats.org/officeDocument/2006/math" xmlns:v="urn:schemas-microsoft-com:vml" xmlns:wp14="http://schemas.microsoft.com/office/word/2010/wordprocessingDrawing" xmlns:wp="http://schemas.openxmlformats.org/drawingml/2006/wordprocessingDrawing" xmlns:w10="urn:schemas-microsoft-com:office:word" xmlns:w="http://schemas.openxmlformats.org/wordprocessingml/2006/main" xmlns:w14="http://schemas.microsoft.com/office/word/2010/wordml" xmlns:w15="http://schemas.microsoft.com/office/word/2012/wordml" xmlns:w16cex="http://schemas.microsoft.com/office/word/2018/wordml/cex" xmlns:w16cid="http://schemas.microsoft.com/office/word/2016/wordml/cid" xmlns:w16="http://schemas.microsoft.com/office/word/2018/wordml" xmlns:w16sdtdh="http://schemas.microsoft.com/office/word/2020/wordml/sdtdatahash" xmlns:w16se="http://schemas.microsoft.com/office/word/2015/wordml/symex" xmlns:wpg="http://schemas.microsoft.com/office/word/2010/wordprocessingGroup" xmlns:wpi="http://schemas.microsoft.com/office/word/2010/wordprocessingInk" xmlns:wne="http://schemas.microsoft.com/office/word/2006/wordml" xmlns:wps="http://schemas.microsoft.com/office/word/2010/wordprocessingShape" mc:Ignorable="w14 w15 w16se w16cid w16 w16cex w16sdtdh wp14">
+<w:numbering xmlns:wpc="http://schemas.microsoft.com/office/word/2010/wordprocessingCanvas" xmlns:cx="http://schemas.microsoft.com/office/drawing/2014/chartex" xmlns:cx1="http://schemas.microsoft.com/office/drawing/2015/9/8/chartex" xmlns:mc="http://schemas.openxmlformats.org/markup-compatibility/2006" xmlns:o="urn:schemas-microsoft-com:office:office" xmlns:r="http://schemas.openxmlformats.org/officeDocument/2006/relationships" xmlns:m="http://schemas.openxmlformats.org/officeDocument/2006/math" xmlns:v="urn:schemas-microsoft-com:vml" xmlns:wp14="http://schemas.microsoft.com/office/word/2010/wordprocessingDrawing" xmlns:wp="http://schemas.openxmlformats.org/drawingml/2006/wordprocessingDrawing" xmlns:w10="urn:schemas-microsoft-com:office:word" xmlns:w="http://schemas.openxmlformats.org/wordprocessingml/2006/main" xmlns:w14="http://schemas.microsoft.com/office/word/2010/wordml" xmlns:w15="http://schemas.microsoft.com/office/word/2012/wordml" xmlns:w16se="http://schemas.microsoft.com/office/word/2015/wordml/symex" xmlns:wpg="http://schemas.microsoft.com/office/word/2010/wordprocessingGroup" xmlns:wpi="http://schemas.microsoft.com/office/word/2010/wordprocessingInk" xmlns:wne="http://schemas.microsoft.com/office/word/2006/wordml" xmlns:wps="http://schemas.microsoft.com/office/word/2010/wordprocessingShape" mc:Ignorable="w14 w15 w16se wp14">
   <w:abstractNum w:abstractNumId="0" w15:restartNumberingAfterBreak="0">
     <w:nsid w:val="00FD1AD7"/>
     <w:multiLevelType w:val="multilevel"/>
@@ -1142,20 +3285,20 @@
       </w:rPr>
     </w:lvl>
   </w:abstractNum>
-  <w:num w:numId="1" w16cid:durableId="1706981831">
+  <w:num w:numId="1">
     <w:abstractNumId w:val="2"/>
   </w:num>
-  <w:num w:numId="2" w16cid:durableId="1396928829">
+  <w:num w:numId="2">
     <w:abstractNumId w:val="0"/>
   </w:num>
-  <w:num w:numId="3" w16cid:durableId="2015523877">
+  <w:num w:numId="3">
     <w:abstractNumId w:val="1"/>
   </w:num>
 </w:numbering>
 </file>
 
 <file path=word/styles.xml><?xml version="1.0" encoding="utf-8"?>
-<w:styles xmlns:mc="http://schemas.openxmlformats.org/markup-compatibility/2006" xmlns:r="http://schemas.openxmlformats.org/officeDocument/2006/relationships" xmlns:w="http://schemas.openxmlformats.org/wordprocessingml/2006/main" xmlns:w14="http://schemas.microsoft.com/office/word/2010/wordml" xmlns:w15="http://schemas.microsoft.com/office/word/2012/wordml" xmlns:w16cex="http://schemas.microsoft.com/office/word/2018/wordml/cex" xmlns:w16cid="http://schemas.microsoft.com/office/word/2016/wordml/cid" xmlns:w16="http://schemas.microsoft.com/office/word/2018/wordml" xmlns:w16sdtdh="http://schemas.microsoft.com/office/word/2020/wordml/sdtdatahash" xmlns:w16se="http://schemas.microsoft.com/office/word/2015/wordml/symex" mc:Ignorable="w14 w15 w16se w16cid w16 w16cex w16sdtdh">
+<w:styles xmlns:mc="http://schemas.openxmlformats.org/markup-compatibility/2006" xmlns:r="http://schemas.openxmlformats.org/officeDocument/2006/relationships" xmlns:w="http://schemas.openxmlformats.org/wordprocessingml/2006/main" xmlns:w14="http://schemas.microsoft.com/office/word/2010/wordml" xmlns:w15="http://schemas.microsoft.com/office/word/2012/wordml" xmlns:w16se="http://schemas.microsoft.com/office/word/2015/wordml/symex" mc:Ignorable="w14 w15 w16se">
   <w:docDefaults>
     <w:rPrDefault>
       <w:rPr>
@@ -1167,7 +3310,7 @@
     </w:rPrDefault>
     <w:pPrDefault/>
   </w:docDefaults>
-  <w:latentStyles w:defLockedState="0" w:defUIPriority="99" w:defSemiHidden="0" w:defUnhideWhenUsed="0" w:defQFormat="0" w:count="376">
+  <w:latentStyles w:defLockedState="0" w:defUIPriority="99" w:defSemiHidden="0" w:defUnhideWhenUsed="0" w:defQFormat="0" w:count="371">
     <w:lsdException w:name="Normal" w:uiPriority="0" w:qFormat="1"/>
     <w:lsdException w:name="heading 1" w:uiPriority="9" w:qFormat="1"/>
     <w:lsdException w:name="heading 2" w:semiHidden="1" w:uiPriority="9" w:unhideWhenUsed="1" w:qFormat="1"/>
@@ -1539,12 +3682,31 @@
     <w:lsdException w:name="List Table 5 Dark Accent 6" w:uiPriority="50"/>
     <w:lsdException w:name="List Table 6 Colorful Accent 6" w:uiPriority="51"/>
     <w:lsdException w:name="List Table 7 Colorful Accent 6" w:uiPriority="52"/>
-    <w:lsdException w:name="Mention" w:semiHidden="1" w:unhideWhenUsed="1"/>
-    <w:lsdException w:name="Smart Hyperlink" w:semiHidden="1" w:unhideWhenUsed="1"/>
   </w:latentStyles>
   <w:style w:type="paragraph" w:default="1" w:styleId="Normal">
     <w:name w:val="Normal"/>
     <w:qFormat/>
+  </w:style>
+  <w:style w:type="paragraph" w:styleId="Heading1">
+    <w:name w:val="heading 1"/>
+    <w:basedOn w:val="Normal"/>
+    <w:next w:val="Normal"/>
+    <w:link w:val="Heading1Char"/>
+    <w:uiPriority w:val="9"/>
+    <w:qFormat/>
+    <w:rsid w:val="009A2828"/>
+    <w:pPr>
+      <w:keepNext/>
+      <w:keepLines/>
+      <w:spacing w:before="240"/>
+      <w:outlineLvl w:val="0"/>
+    </w:pPr>
+    <w:rPr>
+      <w:rFonts w:asciiTheme="majorHAnsi" w:eastAsiaTheme="majorEastAsia" w:hAnsiTheme="majorHAnsi" w:cstheme="majorBidi"/>
+      <w:color w:val="2F5496" w:themeColor="accent1" w:themeShade="BF"/>
+      <w:sz w:val="32"/>
+      <w:szCs w:val="32"/>
+    </w:rPr>
   </w:style>
   <w:style w:type="character" w:default="1" w:styleId="DefaultParagraphFont">
     <w:name w:val="Default Paragraph Font"/>
@@ -1590,6 +3752,128 @@
     <w:rPr>
       <w:rFonts w:ascii="Times New Roman" w:hAnsi="Times New Roman" w:cs="Times New Roman"/>
       <w:lang w:eastAsia="en-GB"/>
+    </w:rPr>
+  </w:style>
+  <w:style w:type="character" w:styleId="Hyperlink">
+    <w:name w:val="Hyperlink"/>
+    <w:basedOn w:val="DefaultParagraphFont"/>
+    <w:uiPriority w:val="99"/>
+    <w:unhideWhenUsed/>
+    <w:rsid w:val="00C2442B"/>
+    <w:rPr>
+      <w:color w:val="0563C1" w:themeColor="hyperlink"/>
+      <w:u w:val="single"/>
+    </w:rPr>
+  </w:style>
+  <w:style w:type="character" w:customStyle="1" w:styleId="UnresolvedMention">
+    <w:name w:val="Unresolved Mention"/>
+    <w:basedOn w:val="DefaultParagraphFont"/>
+    <w:uiPriority w:val="99"/>
+    <w:rsid w:val="00C2442B"/>
+    <w:rPr>
+      <w:color w:val="605E5C"/>
+      <w:shd w:val="clear" w:color="auto" w:fill="E1DFDD"/>
+    </w:rPr>
+  </w:style>
+  <w:style w:type="paragraph" w:styleId="FootnoteText">
+    <w:name w:val="footnote text"/>
+    <w:basedOn w:val="Normal"/>
+    <w:link w:val="FootnoteTextChar"/>
+    <w:uiPriority w:val="99"/>
+    <w:unhideWhenUsed/>
+    <w:rsid w:val="00C2442B"/>
+    <w:rPr>
+      <w:sz w:val="20"/>
+      <w:szCs w:val="20"/>
+    </w:rPr>
+  </w:style>
+  <w:style w:type="character" w:customStyle="1" w:styleId="FootnoteTextChar">
+    <w:name w:val="Footnote Text Char"/>
+    <w:basedOn w:val="DefaultParagraphFont"/>
+    <w:link w:val="FootnoteText"/>
+    <w:uiPriority w:val="99"/>
+    <w:rsid w:val="00C2442B"/>
+    <w:rPr>
+      <w:sz w:val="20"/>
+      <w:szCs w:val="20"/>
+    </w:rPr>
+  </w:style>
+  <w:style w:type="character" w:styleId="FootnoteReference">
+    <w:name w:val="footnote reference"/>
+    <w:basedOn w:val="DefaultParagraphFont"/>
+    <w:uiPriority w:val="99"/>
+    <w:semiHidden/>
+    <w:unhideWhenUsed/>
+    <w:rsid w:val="00C2442B"/>
+    <w:rPr>
+      <w:vertAlign w:val="superscript"/>
+    </w:rPr>
+  </w:style>
+  <w:style w:type="paragraph" w:styleId="EndnoteText">
+    <w:name w:val="endnote text"/>
+    <w:basedOn w:val="Normal"/>
+    <w:link w:val="EndnoteTextChar"/>
+    <w:uiPriority w:val="99"/>
+    <w:semiHidden/>
+    <w:unhideWhenUsed/>
+    <w:rsid w:val="00E96DC8"/>
+    <w:rPr>
+      <w:sz w:val="20"/>
+      <w:szCs w:val="20"/>
+    </w:rPr>
+  </w:style>
+  <w:style w:type="character" w:customStyle="1" w:styleId="EndnoteTextChar">
+    <w:name w:val="Endnote Text Char"/>
+    <w:basedOn w:val="DefaultParagraphFont"/>
+    <w:link w:val="EndnoteText"/>
+    <w:uiPriority w:val="99"/>
+    <w:semiHidden/>
+    <w:rsid w:val="00E96DC8"/>
+    <w:rPr>
+      <w:sz w:val="20"/>
+      <w:szCs w:val="20"/>
+    </w:rPr>
+  </w:style>
+  <w:style w:type="character" w:styleId="EndnoteReference">
+    <w:name w:val="endnote reference"/>
+    <w:basedOn w:val="DefaultParagraphFont"/>
+    <w:uiPriority w:val="99"/>
+    <w:semiHidden/>
+    <w:unhideWhenUsed/>
+    <w:rsid w:val="00E96DC8"/>
+    <w:rPr>
+      <w:vertAlign w:val="superscript"/>
+    </w:rPr>
+  </w:style>
+  <w:style w:type="character" w:customStyle="1" w:styleId="Heading1Char">
+    <w:name w:val="Heading 1 Char"/>
+    <w:basedOn w:val="DefaultParagraphFont"/>
+    <w:link w:val="Heading1"/>
+    <w:uiPriority w:val="9"/>
+    <w:rsid w:val="009A2828"/>
+    <w:rPr>
+      <w:rFonts w:asciiTheme="majorHAnsi" w:eastAsiaTheme="majorEastAsia" w:hAnsiTheme="majorHAnsi" w:cstheme="majorBidi"/>
+      <w:color w:val="2F5496" w:themeColor="accent1" w:themeShade="BF"/>
+      <w:sz w:val="32"/>
+      <w:szCs w:val="32"/>
+    </w:rPr>
+  </w:style>
+  <w:style w:type="paragraph" w:styleId="NoSpacing">
+    <w:name w:val="No Spacing"/>
+    <w:uiPriority w:val="1"/>
+    <w:qFormat/>
+    <w:rsid w:val="009A2828"/>
+  </w:style>
+  <w:style w:type="character" w:styleId="FollowedHyperlink">
+    <w:name w:val="FollowedHyperlink"/>
+    <w:basedOn w:val="DefaultParagraphFont"/>
+    <w:uiPriority w:val="99"/>
+    <w:semiHidden/>
+    <w:unhideWhenUsed/>
+    <w:rsid w:val="007B603D"/>
+    <w:rPr>
+      <w:color w:val="954F72" w:themeColor="followedHyperlink"/>
+      <w:u w:val="single"/>
     </w:rPr>
   </w:style>
 </w:styles>
@@ -1856,6 +4140,18 @@
 </a:theme>
 </file>
 
+<file path=customXml/item1.xml><?xml version="1.0" encoding="utf-8"?>
+<b:Sources xmlns:b="http://schemas.openxmlformats.org/officeDocument/2006/bibliography" xmlns="http://schemas.openxmlformats.org/officeDocument/2006/bibliography" SelectedStyle="\APASixthEditionOfficeOnline.xsl" StyleName="APA" Version="6"/>
+</file>
+
+<file path=customXml/itemProps1.xml><?xml version="1.0" encoding="utf-8"?>
+<ds:datastoreItem xmlns:ds="http://schemas.openxmlformats.org/officeDocument/2006/customXml" ds:itemID="{AA3B9C0B-E464-493C-B07B-8677DAB0F774}">
+  <ds:schemaRefs>
+    <ds:schemaRef ds:uri="http://schemas.openxmlformats.org/officeDocument/2006/bibliography"/>
+  </ds:schemaRefs>
+</ds:datastoreItem>
+</file>
+
 <file path=docMetadata/LabelInfo.xml><?xml version="1.0" encoding="utf-8"?>
 <clbl:labelList xmlns:clbl="http://schemas.microsoft.com/office/2020/mipLabelMetadata">
   <clbl:label id="{70c52299-74de-4dfd-b117-c9c408edfa50}" enabled="1" method="Standard" siteId="{853cbaab-a620-4178-8933-88d76414184a}" contentBits="0" removed="0"/>
